--- a/demo_artifacts/Submission Form.docx
+++ b/demo_artifacts/Submission Form.docx
@@ -897,7 +897,88 @@
                       </wps:spPr>
                       <wps:txbx>
                         <w:txbxContent>
-                          <w:p/>
+                          <w:p>
+                            <w:proofErr w:type="gramStart"/>
+                            <w:r>
+                              <w:t>Repo :</w:t>
+                            </w:r>
+                            <w:proofErr w:type="gramEnd"/>
+                            <w:r>
+                              <w:t xml:space="preserve"> </w:t>
+                            </w:r>
+                            <w:r>
+                              <w:t>https://github.com/softwaresunleashed/dog.git</w:t>
+                            </w:r>
+                          </w:p>
+                          <w:p>
+                            <w:pPr>
+                              <w:rPr>
+                                <w:rStyle w:val="Strong"/>
+                                <w:rFonts w:ascii="Segoe UI" w:hAnsi="Segoe UI" w:cs="Segoe UI"/>
+                                <w:color w:val="24292E"/>
+                                <w:shd w:val="clear" w:color="auto" w:fill="FFFFFF"/>
+                              </w:rPr>
+                            </w:pPr>
+                            <w:proofErr w:type="gramStart"/>
+                            <w:r>
+                              <w:t>Folder :</w:t>
+                            </w:r>
+                            <w:proofErr w:type="gramEnd"/>
+                            <w:r>
+                              <w:t xml:space="preserve"> </w:t>
+                            </w:r>
+                            <w:proofErr w:type="spellStart"/>
+                            <w:r>
+                              <w:rPr>
+                                <w:rStyle w:val="Strong"/>
+                                <w:rFonts w:ascii="Segoe UI" w:hAnsi="Segoe UI" w:cs="Segoe UI"/>
+                                <w:color w:val="24292E"/>
+                                <w:shd w:val="clear" w:color="auto" w:fill="FFFFFF"/>
+                              </w:rPr>
+                              <w:t>demo_artifacts</w:t>
+                            </w:r>
+                            <w:proofErr w:type="spellEnd"/>
+                          </w:p>
+                          <w:p>
+                            <w:proofErr w:type="gramStart"/>
+                            <w:r>
+                              <w:rPr>
+                                <w:rStyle w:val="Strong"/>
+                                <w:rFonts w:ascii="Segoe UI" w:hAnsi="Segoe UI" w:cs="Segoe UI"/>
+                                <w:color w:val="24292E"/>
+                                <w:shd w:val="clear" w:color="auto" w:fill="FFFFFF"/>
+                              </w:rPr>
+                              <w:t>File :</w:t>
+                            </w:r>
+                            <w:proofErr w:type="gramEnd"/>
+                            <w:r>
+                              <w:rPr>
+                                <w:rStyle w:val="Strong"/>
+                                <w:rFonts w:ascii="Segoe UI" w:hAnsi="Segoe UI" w:cs="Segoe UI"/>
+                                <w:color w:val="24292E"/>
+                                <w:shd w:val="clear" w:color="auto" w:fill="FFFFFF"/>
+                              </w:rPr>
+                              <w:t xml:space="preserve"> </w:t>
+                            </w:r>
+                            <w:r>
+                              <w:rPr>
+                                <w:rStyle w:val="Strong"/>
+                                <w:rFonts w:ascii="Segoe UI" w:hAnsi="Segoe UI" w:cs="Segoe UI"/>
+                                <w:color w:val="24292E"/>
+                                <w:shd w:val="clear" w:color="auto" w:fill="FFFFFF"/>
+                              </w:rPr>
+                              <w:t>DOG-DebugOnGo</w:t>
+                            </w:r>
+                            <w:r>
+                              <w:rPr>
+                                <w:rStyle w:val="Strong"/>
+                                <w:rFonts w:ascii="Segoe UI" w:hAnsi="Segoe UI" w:cs="Segoe UI"/>
+                                <w:color w:val="24292E"/>
+                                <w:shd w:val="clear" w:color="auto" w:fill="FFFFFF"/>
+                              </w:rPr>
+                              <w:t>.pptx</w:t>
+                            </w:r>
+                          </w:p>
                         </w:txbxContent>
                       </wps:txbx>
                       <wps:bodyPr rot="0" vert="horz" wrap="square" lIns="91440" tIns="45720" rIns="91440" bIns="45720" anchor="t" anchorCtr="0">
@@ -920,7 +1001,88 @@
               <v:shape w14:anchorId="5F3C167F" id="_x0000_s1027" type="#_x0000_t202" style="position:absolute;left:0;text-align:left;margin-left:39.5pt;margin-top:21.95pt;width:425.5pt;height:110.6pt;z-index:251661312;visibility:visible;mso-wrap-style:square;mso-width-percent:0;mso-height-percent:200;mso-wrap-distance-left:9pt;mso-wrap-distance-top:3.6pt;mso-wrap-distance-right:9pt;mso-wrap-distance-bottom:3.6pt;mso-position-horizontal:absolute;mso-position-horizontal-relative:margin;mso-position-vertical:absolute;mso-position-vertical-relative:text;mso-width-percent:0;mso-height-percent:200;mso-width-relative:margin;mso-height-relative:margin;v-text-anchor:top" o:gfxdata="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">
                 <v:textbox style="mso-fit-shape-to-text:t">
                   <w:txbxContent>
-                    <w:p/>
+                    <w:p>
+                      <w:proofErr w:type="gramStart"/>
+                      <w:r>
+                        <w:t>Repo :</w:t>
+                      </w:r>
+                      <w:proofErr w:type="gramEnd"/>
+                      <w:r>
+                        <w:t xml:space="preserve"> </w:t>
+                      </w:r>
+                      <w:r>
+                        <w:t>https://github.com/softwaresunleashed/dog.git</w:t>
+                      </w:r>
+                    </w:p>
+                    <w:p>
+                      <w:pPr>
+                        <w:rPr>
+                          <w:rStyle w:val="Strong"/>
+                          <w:rFonts w:ascii="Segoe UI" w:hAnsi="Segoe UI" w:cs="Segoe UI"/>
+                          <w:color w:val="24292E"/>
+                          <w:shd w:val="clear" w:color="auto" w:fill="FFFFFF"/>
+                        </w:rPr>
+                      </w:pPr>
+                      <w:proofErr w:type="gramStart"/>
+                      <w:r>
+                        <w:t>Folder :</w:t>
+                      </w:r>
+                      <w:proofErr w:type="gramEnd"/>
+                      <w:r>
+                        <w:t xml:space="preserve"> </w:t>
+                      </w:r>
+                      <w:proofErr w:type="spellStart"/>
+                      <w:r>
+                        <w:rPr>
+                          <w:rStyle w:val="Strong"/>
+                          <w:rFonts w:ascii="Segoe UI" w:hAnsi="Segoe UI" w:cs="Segoe UI"/>
+                          <w:color w:val="24292E"/>
+                          <w:shd w:val="clear" w:color="auto" w:fill="FFFFFF"/>
+                        </w:rPr>
+                        <w:t>demo_artifacts</w:t>
+                      </w:r>
+                      <w:proofErr w:type="spellEnd"/>
+                    </w:p>
+                    <w:p>
+                      <w:proofErr w:type="gramStart"/>
+                      <w:r>
+                        <w:rPr>
+                          <w:rStyle w:val="Strong"/>
+                          <w:rFonts w:ascii="Segoe UI" w:hAnsi="Segoe UI" w:cs="Segoe UI"/>
+                          <w:color w:val="24292E"/>
+                          <w:shd w:val="clear" w:color="auto" w:fill="FFFFFF"/>
+                        </w:rPr>
+                        <w:t>File :</w:t>
+                      </w:r>
+                      <w:proofErr w:type="gramEnd"/>
+                      <w:r>
+                        <w:rPr>
+                          <w:rStyle w:val="Strong"/>
+                          <w:rFonts w:ascii="Segoe UI" w:hAnsi="Segoe UI" w:cs="Segoe UI"/>
+                          <w:color w:val="24292E"/>
+                          <w:shd w:val="clear" w:color="auto" w:fill="FFFFFF"/>
+                        </w:rPr>
+                        <w:t xml:space="preserve"> </w:t>
+                      </w:r>
+                      <w:r>
+                        <w:rPr>
+                          <w:rStyle w:val="Strong"/>
+                          <w:rFonts w:ascii="Segoe UI" w:hAnsi="Segoe UI" w:cs="Segoe UI"/>
+                          <w:color w:val="24292E"/>
+                          <w:shd w:val="clear" w:color="auto" w:fill="FFFFFF"/>
+                        </w:rPr>
+                        <w:t>DOG-DebugOnGo</w:t>
+                      </w:r>
+                      <w:r>
+                        <w:rPr>
+                          <w:rStyle w:val="Strong"/>
+                          <w:rFonts w:ascii="Segoe UI" w:hAnsi="Segoe UI" w:cs="Segoe UI"/>
+                          <w:color w:val="24292E"/>
+                          <w:shd w:val="clear" w:color="auto" w:fill="FFFFFF"/>
+                        </w:rPr>
+                        <w:t>.pptx</w:t>
+                      </w:r>
+                    </w:p>
                   </w:txbxContent>
                 </v:textbox>
                 <w10:wrap type="square" anchorx="margin"/>
@@ -967,6 +1129,15 @@
       </w:r>
       <w:r>
         <w:rPr>
+          <w:sz w:val="28"/>
+          <w:szCs w:val="28"/>
+        </w:rPr>
+        <w:t>Demo Video</w:t>
+      </w:r>
+    </w:p>
+    <w:p>
+      <w:r>
+        <w:rPr>
           <w:noProof/>
           <w:sz w:val="28"/>
           <w:szCs w:val="28"/>
@@ -974,13 +1145,13 @@
         <mc:AlternateContent>
           <mc:Choice Requires="wps">
             <w:drawing>
-              <wp:anchor distT="45720" distB="45720" distL="114300" distR="114300" simplePos="0" relativeHeight="251663360" behindDoc="0" locked="0" layoutInCell="1" allowOverlap="1" wp14:anchorId="0D23D86F" wp14:editId="3332CB41">
+              <wp:anchor distT="45720" distB="45720" distL="114300" distR="114300" simplePos="0" relativeHeight="251663360" behindDoc="0" locked="0" layoutInCell="1" allowOverlap="1" wp14:anchorId="0D23D86F" wp14:editId="2DAACFB9">
                 <wp:simplePos x="0" y="0"/>
                 <wp:positionH relativeFrom="margin">
-                  <wp:posOffset>501650</wp:posOffset>
+                  <wp:align>right</wp:align>
                 </wp:positionH>
                 <wp:positionV relativeFrom="paragraph">
-                  <wp:posOffset>278765</wp:posOffset>
+                  <wp:posOffset>11430</wp:posOffset>
                 </wp:positionV>
                 <wp:extent cx="5403850" cy="1404620"/>
                 <wp:effectExtent l="0" t="0" r="25400" b="13970"/>
@@ -1037,7 +1208,7 @@
           </mc:Choice>
           <mc:Fallback>
             <w:pict>
-              <v:shape w14:anchorId="0D23D86F" id="_x0000_s1028" type="#_x0000_t202" style="position:absolute;left:0;text-align:left;margin-left:39.5pt;margin-top:21.95pt;width:425.5pt;height:110.6pt;z-index:251663360;visibility:visible;mso-wrap-style:square;mso-width-percent:0;mso-height-percent:200;mso-wrap-distance-left:9pt;mso-wrap-distance-top:3.6pt;mso-wrap-distance-right:9pt;mso-wrap-distance-bottom:3.6pt;mso-position-horizontal:absolute;mso-position-horizontal-relative:margin;mso-position-vertical:absolute;mso-position-vertical-relative:text;mso-width-percent:0;mso-height-percent:200;mso-width-relative:margin;mso-height-relative:margin;v-text-anchor:top" o:gfxdata="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">
+              <v:shape w14:anchorId="0D23D86F" id="_x0000_s1028" type="#_x0000_t202" style="position:absolute;margin-left:374.3pt;margin-top:.9pt;width:425.5pt;height:110.6pt;z-index:251663360;visibility:visible;mso-wrap-style:square;mso-width-percent:0;mso-height-percent:200;mso-wrap-distance-left:9pt;mso-wrap-distance-top:3.6pt;mso-wrap-distance-right:9pt;mso-wrap-distance-bottom:3.6pt;mso-position-horizontal:right;mso-position-horizontal-relative:margin;mso-position-vertical:absolute;mso-position-vertical-relative:text;mso-width-percent:0;mso-height-percent:200;mso-width-relative:margin;mso-height-relative:margin;v-text-anchor:top" o:gfxdata="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">
                 <v:textbox style="mso-fit-shape-to-text:t">
                   <w:txbxContent>
                     <w:p/>
@@ -1049,15 +1220,7 @@
           </mc:Fallback>
         </mc:AlternateContent>
       </w:r>
-      <w:r>
-        <w:rPr>
-          <w:sz w:val="28"/>
-          <w:szCs w:val="28"/>
-        </w:rPr>
-        <w:t>Demo Video</w:t>
-      </w:r>
     </w:p>
-    <w:p/>
     <w:p/>
     <w:p>
       <w:pPr>
@@ -1125,6 +1288,14 @@
                       <wps:txbx>
                         <w:txbxContent>
                           <w:p>
+                            <w:proofErr w:type="gramStart"/>
+                            <w:r>
+                              <w:t>Repo :</w:t>
+                            </w:r>
+                            <w:proofErr w:type="gramEnd"/>
+                            <w:r>
+                              <w:t xml:space="preserve"> </w:t>
+                            </w:r>
                             <w:r>
                               <w:t>https://github.com/softwaresunleashed/dog.git</w:t>
                             </w:r>
@@ -1152,6 +1323,14 @@
                 <v:textbox style="mso-fit-shape-to-text:t">
                   <w:txbxContent>
                     <w:p>
+                      <w:proofErr w:type="gramStart"/>
+                      <w:r>
+                        <w:t>Repo :</w:t>
+                      </w:r>
+                      <w:proofErr w:type="gramEnd"/>
+                      <w:r>
+                        <w:t xml:space="preserve"> </w:t>
+                      </w:r>
                       <w:r>
                         <w:t>https://github.com/softwaresunleashed/dog.git</w:t>
                       </w:r>
@@ -1721,10 +1900,7 @@
           <w:tcPr>
             <w:tcW w:w="2893" w:type="dxa"/>
           </w:tcPr>
-          <w:p>
-            <w:bookmarkStart w:id="0" w:name="_GoBack"/>
-            <w:bookmarkEnd w:id="0"/>
-          </w:p>
+          <w:p/>
         </w:tc>
       </w:tr>
       <w:tr>
@@ -1769,8 +1945,32 @@
             <w:tcW w:w="2893" w:type="dxa"/>
           </w:tcPr>
           <w:p>
+            <w:pPr>
+              <w:pStyle w:val="ListParagraph"/>
+              <w:numPr>
+                <w:ilvl w:val="0"/>
+                <w:numId w:val="4"/>
+              </w:numPr>
+            </w:pPr>
             <w:r>
               <w:t>Not so complex system.</w:t>
+            </w:r>
+            <w:r>
+              <w:t xml:space="preserve"> Programming is Object Oriented and loosely coupled. </w:t>
+            </w:r>
+          </w:p>
+          <w:p>
+            <w:pPr>
+              <w:pStyle w:val="ListParagraph"/>
+              <w:numPr>
+                <w:ilvl w:val="0"/>
+                <w:numId w:val="4"/>
+              </w:numPr>
+            </w:pPr>
+            <w:bookmarkStart w:id="0" w:name="_GoBack"/>
+            <w:bookmarkEnd w:id="0"/>
+            <w:r>
+              <w:t>Design allows for easy addition of new fields</w:t>
             </w:r>
           </w:p>
         </w:tc>
@@ -1854,6 +2054,7 @@
                 <w:sz w:val="28"/>
                 <w:szCs w:val="28"/>
               </w:rPr>
+              <w:lastRenderedPageBreak/>
               <w:t>innovation</w:t>
             </w:r>
           </w:p>
@@ -1901,11 +2102,7 @@
               </w:numPr>
             </w:pPr>
             <w:r>
-              <w:t xml:space="preserve">No manual update required. The app is </w:t>
-            </w:r>
-            <w:r>
-              <w:lastRenderedPageBreak/>
-              <w:t>automatically updated on installed phones.</w:t>
+              <w:t>No manual update required. The app is automatically updated on installed phones.</w:t>
             </w:r>
           </w:p>
           <w:p>
@@ -2038,6 +2235,118 @@
 <file path=word/numbering.xml><?xml version="1.0" encoding="utf-8"?>
 <w:numbering xmlns:wpc="http://schemas.microsoft.com/office/word/2010/wordprocessingCanvas" xmlns:cx="http://schemas.microsoft.com/office/drawing/2014/chartex" xmlns:cx1="http://schemas.microsoft.com/office/drawing/2015/9/8/chartex" xmlns:cx2="http://schemas.microsoft.com/office/drawing/2015/10/21/chartex" xmlns:cx3="http://schemas.microsoft.com/office/drawing/2016/5/9/chartex" xmlns:cx4="http://schemas.microsoft.com/office/drawing/2016/5/10/chartex" xmlns:cx5="http://schemas.microsoft.com/office/drawing/2016/5/11/chartex" xmlns:cx6="http://schemas.microsoft.com/office/drawing/2016/5/12/chartex" xmlns:cx7="http://schemas.microsoft.com/office/drawing/2016/5/13/chartex" xmlns:cx8="http://schemas.microsoft.com/office/drawing/2016/5/14/chartex" xmlns:mc="http://schemas.openxmlformats.org/markup-compatibility/2006" xmlns:aink="http://schemas.microsoft.com/office/drawing/2016/ink" xmlns:am3d="http://schemas.microsoft.com/office/drawing/2017/model3d" xmlns:o="urn:schemas-microsoft-com:office:office" xmlns:r="http://schemas.openxmlformats.org/officeDocument/2006/relationships" xmlns:m="http://schemas.openxmlformats.org/officeDocument/2006/math" xmlns:v="urn:schemas-microsoft-com:vml" xmlns:wp14="http://schemas.microsoft.com/office/word/2010/wordprocessingDrawing" xmlns:wp="http://schemas.openxmlformats.org/drawingml/2006/wordprocessingDrawing" xmlns:w10="urn:schemas-microsoft-com:office:word" xmlns:w="http://schemas.openxmlformats.org/wordprocessingml/2006/main" xmlns:w14="http://schemas.microsoft.com/office/word/2010/wordml" xmlns:w15="http://schemas.microsoft.com/office/word/2012/wordml" xmlns:w16cid="http://schemas.microsoft.com/office/word/2016/wordml/cid" xmlns:w16se="http://schemas.microsoft.com/office/word/2015/wordml/symex" xmlns:wpg="http://schemas.microsoft.com/office/word/2010/wordprocessingGroup" xmlns:wpi="http://schemas.microsoft.com/office/word/2010/wordprocessingInk" xmlns:wne="http://schemas.microsoft.com/office/word/2006/wordml" xmlns:wps="http://schemas.microsoft.com/office/word/2010/wordprocessingShape" mc:Ignorable="w14 w15 w16se w16cid wp14">
   <w:abstractNum w:abstractNumId="0" w15:restartNumberingAfterBreak="0">
+    <w:nsid w:val="05316266"/>
+    <w:multiLevelType w:val="hybridMultilevel"/>
+    <w:tmpl w:val="EB9E98DA"/>
+    <w:lvl w:ilvl="0" w:tplc="53ECF7A4">
+      <w:numFmt w:val="bullet"/>
+      <w:lvlText w:val=""/>
+      <w:lvlJc w:val="left"/>
+      <w:pPr>
+        <w:ind w:left="720" w:hanging="360"/>
+      </w:pPr>
+      <w:rPr>
+        <w:rFonts w:ascii="Symbol" w:eastAsiaTheme="minorHAnsi" w:hAnsi="Symbol" w:cstheme="minorBidi" w:hint="default"/>
+      </w:rPr>
+    </w:lvl>
+    <w:lvl w:ilvl="1" w:tplc="04090003" w:tentative="1">
+      <w:start w:val="1"/>
+      <w:numFmt w:val="bullet"/>
+      <w:lvlText w:val="o"/>
+      <w:lvlJc w:val="left"/>
+      <w:pPr>
+        <w:ind w:left="1440" w:hanging="360"/>
+      </w:pPr>
+      <w:rPr>
+        <w:rFonts w:ascii="Courier New" w:hAnsi="Courier New" w:cs="Courier New" w:hint="default"/>
+      </w:rPr>
+    </w:lvl>
+    <w:lvl w:ilvl="2" w:tplc="04090005" w:tentative="1">
+      <w:start w:val="1"/>
+      <w:numFmt w:val="bullet"/>
+      <w:lvlText w:val=""/>
+      <w:lvlJc w:val="left"/>
+      <w:pPr>
+        <w:ind w:left="2160" w:hanging="360"/>
+      </w:pPr>
+      <w:rPr>
+        <w:rFonts w:ascii="Wingdings" w:hAnsi="Wingdings" w:hint="default"/>
+      </w:rPr>
+    </w:lvl>
+    <w:lvl w:ilvl="3" w:tplc="04090001" w:tentative="1">
+      <w:start w:val="1"/>
+      <w:numFmt w:val="bullet"/>
+      <w:lvlText w:val=""/>
+      <w:lvlJc w:val="left"/>
+      <w:pPr>
+        <w:ind w:left="2880" w:hanging="360"/>
+      </w:pPr>
+      <w:rPr>
+        <w:rFonts w:ascii="Symbol" w:hAnsi="Symbol" w:hint="default"/>
+      </w:rPr>
+    </w:lvl>
+    <w:lvl w:ilvl="4" w:tplc="04090003" w:tentative="1">
+      <w:start w:val="1"/>
+      <w:numFmt w:val="bullet"/>
+      <w:lvlText w:val="o"/>
+      <w:lvlJc w:val="left"/>
+      <w:pPr>
+        <w:ind w:left="3600" w:hanging="360"/>
+      </w:pPr>
+      <w:rPr>
+        <w:rFonts w:ascii="Courier New" w:hAnsi="Courier New" w:cs="Courier New" w:hint="default"/>
+      </w:rPr>
+    </w:lvl>
+    <w:lvl w:ilvl="5" w:tplc="04090005" w:tentative="1">
+      <w:start w:val="1"/>
+      <w:numFmt w:val="bullet"/>
+      <w:lvlText w:val=""/>
+      <w:lvlJc w:val="left"/>
+      <w:pPr>
+        <w:ind w:left="4320" w:hanging="360"/>
+      </w:pPr>
+      <w:rPr>
+        <w:rFonts w:ascii="Wingdings" w:hAnsi="Wingdings" w:hint="default"/>
+      </w:rPr>
+    </w:lvl>
+    <w:lvl w:ilvl="6" w:tplc="04090001" w:tentative="1">
+      <w:start w:val="1"/>
+      <w:numFmt w:val="bullet"/>
+      <w:lvlText w:val=""/>
+      <w:lvlJc w:val="left"/>
+      <w:pPr>
+        <w:ind w:left="5040" w:hanging="360"/>
+      </w:pPr>
+      <w:rPr>
+        <w:rFonts w:ascii="Symbol" w:hAnsi="Symbol" w:hint="default"/>
+      </w:rPr>
+    </w:lvl>
+    <w:lvl w:ilvl="7" w:tplc="04090003" w:tentative="1">
+      <w:start w:val="1"/>
+      <w:numFmt w:val="bullet"/>
+      <w:lvlText w:val="o"/>
+      <w:lvlJc w:val="left"/>
+      <w:pPr>
+        <w:ind w:left="5760" w:hanging="360"/>
+      </w:pPr>
+      <w:rPr>
+        <w:rFonts w:ascii="Courier New" w:hAnsi="Courier New" w:cs="Courier New" w:hint="default"/>
+      </w:rPr>
+    </w:lvl>
+    <w:lvl w:ilvl="8" w:tplc="04090005" w:tentative="1">
+      <w:start w:val="1"/>
+      <w:numFmt w:val="bullet"/>
+      <w:lvlText w:val=""/>
+      <w:lvlJc w:val="left"/>
+      <w:pPr>
+        <w:ind w:left="6480" w:hanging="360"/>
+      </w:pPr>
+      <w:rPr>
+        <w:rFonts w:ascii="Wingdings" w:hAnsi="Wingdings" w:hint="default"/>
+      </w:rPr>
+    </w:lvl>
+  </w:abstractNum>
+  <w:abstractNum w:abstractNumId="1" w15:restartNumberingAfterBreak="0">
     <w:nsid w:val="12A0353E"/>
     <w:multiLevelType w:val="hybridMultilevel"/>
     <w:tmpl w:val="2AF0B164"/>
@@ -2128,7 +2437,7 @@
       </w:pPr>
     </w:lvl>
   </w:abstractNum>
-  <w:abstractNum w:abstractNumId="1" w15:restartNumberingAfterBreak="0">
+  <w:abstractNum w:abstractNumId="2" w15:restartNumberingAfterBreak="0">
     <w:nsid w:val="1478724D"/>
     <w:multiLevelType w:val="hybridMultilevel"/>
     <w:tmpl w:val="2AF0B164"/>
@@ -2219,7 +2528,7 @@
       </w:pPr>
     </w:lvl>
   </w:abstractNum>
-  <w:abstractNum w:abstractNumId="2" w15:restartNumberingAfterBreak="0">
+  <w:abstractNum w:abstractNumId="3" w15:restartNumberingAfterBreak="0">
     <w:nsid w:val="66CB3E0F"/>
     <w:multiLevelType w:val="hybridMultilevel"/>
     <w:tmpl w:val="A4C22956"/>
@@ -2309,13 +2618,16 @@
     </w:lvl>
   </w:abstractNum>
   <w:num w:numId="1">
-    <w:abstractNumId w:val="0"/>
+    <w:abstractNumId w:val="1"/>
   </w:num>
   <w:num w:numId="2">
-    <w:abstractNumId w:val="1"/>
+    <w:abstractNumId w:val="2"/>
   </w:num>
   <w:num w:numId="3">
-    <w:abstractNumId w:val="2"/>
+    <w:abstractNumId w:val="3"/>
+  </w:num>
+  <w:num w:numId="4">
+    <w:abstractNumId w:val="0"/>
   </w:num>
 </w:numbering>
 </file>
@@ -2832,6 +3144,17 @@
       </w:tblBorders>
     </w:tblPr>
   </w:style>
+  <w:style w:type="character" w:styleId="Strong">
+    <w:name w:val="Strong"/>
+    <w:basedOn w:val="DefaultParagraphFont"/>
+    <w:uiPriority w:val="22"/>
+    <w:qFormat/>
+    <w:rsid w:val="00DF6E94"/>
+    <w:rPr>
+      <w:b/>
+      <w:bCs/>
+    </w:rPr>
+  </w:style>
 </w:styles>
 </file>
 
@@ -3131,6 +3454,77 @@
 </file>
 
 <file path=customXml/item1.xml><?xml version="1.0" encoding="utf-8"?>
+<p:properties xmlns:p="http://schemas.microsoft.com/office/2006/metadata/properties" xmlns:xsi="http://www.w3.org/2001/XMLSchema-instance" xmlns:pc="http://schemas.microsoft.com/office/infopath/2007/PartnerControls">
+  <documentManagement>
+    <_dlc_DocId xmlns="8442e49f-8e7a-43fd-b236-cdcc61378a7d">U4MK6YEPDU2H-26163765-1</_dlc_DocId>
+    <_dlc_DocIdUrl xmlns="8442e49f-8e7a-43fd-b236-cdcc61378a7d">
+      <Url>https://nxp1.sharepoint.com/teams/23_63/proto_inn/sw_competition/_layouts/15/DocIdRedir.aspx?ID=U4MK6YEPDU2H-26163765-1</Url>
+      <Description>U4MK6YEPDU2H-26163765-1</Description>
+    </_dlc_DocIdUrl>
+  </documentManagement>
+</p:properties>
+</file>
+
+<file path=customXml/item2.xml><?xml version="1.0" encoding="utf-8"?>
+<?mso-contentType ?>
+<FormTemplates xmlns="http://schemas.microsoft.com/sharepoint/v3/contenttype/forms">
+  <Display>DocumentLibraryForm</Display>
+  <Edit>DocumentLibraryForm</Edit>
+  <New>DocumentLibraryForm</New>
+</FormTemplates>
+</file>
+
+<file path=customXml/item3.xml><?xml version="1.0" encoding="utf-8"?>
+<?mso-contentType ?>
+<spe:Receivers xmlns:spe="http://schemas.microsoft.com/sharepoint/events">
+  <Receiver>
+    <Name>Document ID Generator</Name>
+    <Synchronization>Synchronous</Synchronization>
+    <Type>10001</Type>
+    <SequenceNumber>1000</SequenceNumber>
+    <Url/>
+    <Assembly>Microsoft.Office.DocumentManagement, Version=16.0.0.0, Culture=neutral, PublicKeyToken=71e9bce111e9429c</Assembly>
+    <Class>Microsoft.Office.DocumentManagement.Internal.DocIdHandler</Class>
+    <Data/>
+    <Filter/>
+  </Receiver>
+  <Receiver>
+    <Name>Document ID Generator</Name>
+    <Synchronization>Synchronous</Synchronization>
+    <Type>10002</Type>
+    <SequenceNumber>1001</SequenceNumber>
+    <Url/>
+    <Assembly>Microsoft.Office.DocumentManagement, Version=16.0.0.0, Culture=neutral, PublicKeyToken=71e9bce111e9429c</Assembly>
+    <Class>Microsoft.Office.DocumentManagement.Internal.DocIdHandler</Class>
+    <Data/>
+    <Filter/>
+  </Receiver>
+  <Receiver>
+    <Name>Document ID Generator</Name>
+    <Synchronization>Synchronous</Synchronization>
+    <Type>10004</Type>
+    <SequenceNumber>1002</SequenceNumber>
+    <Url/>
+    <Assembly>Microsoft.Office.DocumentManagement, Version=16.0.0.0, Culture=neutral, PublicKeyToken=71e9bce111e9429c</Assembly>
+    <Class>Microsoft.Office.DocumentManagement.Internal.DocIdHandler</Class>
+    <Data/>
+    <Filter/>
+  </Receiver>
+  <Receiver>
+    <Name>Document ID Generator</Name>
+    <Synchronization>Synchronous</Synchronization>
+    <Type>10006</Type>
+    <SequenceNumber>1003</SequenceNumber>
+    <Url/>
+    <Assembly>Microsoft.Office.DocumentManagement, Version=16.0.0.0, Culture=neutral, PublicKeyToken=71e9bce111e9429c</Assembly>
+    <Class>Microsoft.Office.DocumentManagement.Internal.DocIdHandler</Class>
+    <Data/>
+    <Filter/>
+  </Receiver>
+</spe:Receivers>
+</file>
+
+<file path=customXml/item4.xml><?xml version="1.0" encoding="utf-8"?>
 <ct:contentTypeSchema xmlns:ct="http://schemas.microsoft.com/office/2006/metadata/contentType" xmlns:ma="http://schemas.microsoft.com/office/2006/metadata/properties/metaAttributes" ct:_="" ma:_="" ma:contentTypeName="Document" ma:contentTypeID="0x01010098DDD44FCD23E947B15F486EAAAAACFE" ma:contentTypeVersion="2" ma:contentTypeDescription="Create a new document." ma:contentTypeScope="" ma:versionID="32b8796ac3372d620b1a9819de5c13c7">
   <xsd:schema xmlns:xsd="http://www.w3.org/2001/XMLSchema" xmlns:xs="http://www.w3.org/2001/XMLSchema" xmlns:p="http://schemas.microsoft.com/office/2006/metadata/properties" xmlns:ns2="8442e49f-8e7a-43fd-b236-cdcc61378a7d" xmlns:ns3="795b15a4-4f1c-4761-a484-b7a1a05282a9" targetNamespace="http://schemas.microsoft.com/office/2006/metadata/properties" ma:root="true" ma:fieldsID="65fc3ecb45236e48d7bacd312cb0d801" ns2:_="" ns3:_="">
     <xsd:import namespace="8442e49f-8e7a-43fd-b236-cdcc61378a7d"/>
@@ -3292,78 +3686,33 @@
 </ct:contentTypeSchema>
 </file>
 
-<file path=customXml/item2.xml><?xml version="1.0" encoding="utf-8"?>
-<?mso-contentType ?>
-<spe:Receivers xmlns:spe="http://schemas.microsoft.com/sharepoint/events">
-  <Receiver>
-    <Name>Document ID Generator</Name>
-    <Synchronization>Synchronous</Synchronization>
-    <Type>10001</Type>
-    <SequenceNumber>1000</SequenceNumber>
-    <Url/>
-    <Assembly>Microsoft.Office.DocumentManagement, Version=16.0.0.0, Culture=neutral, PublicKeyToken=71e9bce111e9429c</Assembly>
-    <Class>Microsoft.Office.DocumentManagement.Internal.DocIdHandler</Class>
-    <Data/>
-    <Filter/>
-  </Receiver>
-  <Receiver>
-    <Name>Document ID Generator</Name>
-    <Synchronization>Synchronous</Synchronization>
-    <Type>10002</Type>
-    <SequenceNumber>1001</SequenceNumber>
-    <Url/>
-    <Assembly>Microsoft.Office.DocumentManagement, Version=16.0.0.0, Culture=neutral, PublicKeyToken=71e9bce111e9429c</Assembly>
-    <Class>Microsoft.Office.DocumentManagement.Internal.DocIdHandler</Class>
-    <Data/>
-    <Filter/>
-  </Receiver>
-  <Receiver>
-    <Name>Document ID Generator</Name>
-    <Synchronization>Synchronous</Synchronization>
-    <Type>10004</Type>
-    <SequenceNumber>1002</SequenceNumber>
-    <Url/>
-    <Assembly>Microsoft.Office.DocumentManagement, Version=16.0.0.0, Culture=neutral, PublicKeyToken=71e9bce111e9429c</Assembly>
-    <Class>Microsoft.Office.DocumentManagement.Internal.DocIdHandler</Class>
-    <Data/>
-    <Filter/>
-  </Receiver>
-  <Receiver>
-    <Name>Document ID Generator</Name>
-    <Synchronization>Synchronous</Synchronization>
-    <Type>10006</Type>
-    <SequenceNumber>1003</SequenceNumber>
-    <Url/>
-    <Assembly>Microsoft.Office.DocumentManagement, Version=16.0.0.0, Culture=neutral, PublicKeyToken=71e9bce111e9429c</Assembly>
-    <Class>Microsoft.Office.DocumentManagement.Internal.DocIdHandler</Class>
-    <Data/>
-    <Filter/>
-  </Receiver>
-</spe:Receivers>
+<file path=customXml/itemProps1.xml><?xml version="1.0" encoding="utf-8"?>
+<ds:datastoreItem xmlns:ds="http://schemas.openxmlformats.org/officeDocument/2006/customXml" ds:itemID="{AA51BCE0-680D-4C5C-AF07-345CED1D461B}">
+  <ds:schemaRefs>
+    <ds:schemaRef ds:uri="http://schemas.microsoft.com/office/2006/metadata/properties"/>
+    <ds:schemaRef ds:uri="http://schemas.microsoft.com/office/infopath/2007/PartnerControls"/>
+    <ds:schemaRef ds:uri="8442e49f-8e7a-43fd-b236-cdcc61378a7d"/>
+  </ds:schemaRefs>
+</ds:datastoreItem>
 </file>
 
-<file path=customXml/item3.xml><?xml version="1.0" encoding="utf-8"?>
-<?mso-contentType ?>
-<FormTemplates xmlns="http://schemas.microsoft.com/sharepoint/v3/contenttype/forms">
-  <Display>DocumentLibraryForm</Display>
-  <Edit>DocumentLibraryForm</Edit>
-  <New>DocumentLibraryForm</New>
-</FormTemplates>
+<file path=customXml/itemProps2.xml><?xml version="1.0" encoding="utf-8"?>
+<ds:datastoreItem xmlns:ds="http://schemas.openxmlformats.org/officeDocument/2006/customXml" ds:itemID="{B3F6C942-30EB-4F7B-B5A2-85DEDE2BAB08}">
+  <ds:schemaRefs>
+    <ds:schemaRef ds:uri="http://schemas.microsoft.com/sharepoint/v3/contenttype/forms"/>
+  </ds:schemaRefs>
+</ds:datastoreItem>
 </file>
 
-<file path=customXml/item4.xml><?xml version="1.0" encoding="utf-8"?>
-<p:properties xmlns:p="http://schemas.microsoft.com/office/2006/metadata/properties" xmlns:xsi="http://www.w3.org/2001/XMLSchema-instance" xmlns:pc="http://schemas.microsoft.com/office/infopath/2007/PartnerControls">
-  <documentManagement>
-    <_dlc_DocId xmlns="8442e49f-8e7a-43fd-b236-cdcc61378a7d">U4MK6YEPDU2H-26163765-1</_dlc_DocId>
-    <_dlc_DocIdUrl xmlns="8442e49f-8e7a-43fd-b236-cdcc61378a7d">
-      <Url>https://nxp1.sharepoint.com/teams/23_63/proto_inn/sw_competition/_layouts/15/DocIdRedir.aspx?ID=U4MK6YEPDU2H-26163765-1</Url>
-      <Description>U4MK6YEPDU2H-26163765-1</Description>
-    </_dlc_DocIdUrl>
-  </documentManagement>
-</p:properties>
+<file path=customXml/itemProps3.xml><?xml version="1.0" encoding="utf-8"?>
+<ds:datastoreItem xmlns:ds="http://schemas.openxmlformats.org/officeDocument/2006/customXml" ds:itemID="{E9D0EDFC-E7E2-4955-AC1B-6916F5720B1A}">
+  <ds:schemaRefs>
+    <ds:schemaRef ds:uri="http://schemas.microsoft.com/sharepoint/events"/>
+  </ds:schemaRefs>
+</ds:datastoreItem>
 </file>
 
-<file path=customXml/itemProps1.xml><?xml version="1.0" encoding="utf-8"?>
+<file path=customXml/itemProps4.xml><?xml version="1.0" encoding="utf-8"?>
 <ds:datastoreItem xmlns:ds="http://schemas.openxmlformats.org/officeDocument/2006/customXml" ds:itemID="{88C92E3F-754A-4E99-BC1A-075C4C8E37E4}">
   <ds:schemaRefs>
     <ds:schemaRef ds:uri="http://schemas.microsoft.com/office/2006/metadata/contentType"/>
@@ -3380,30 +3729,4 @@
     <ds:schemaRef ds:uri="http://schemas.microsoft.com/internal/obd"/>
   </ds:schemaRefs>
 </ds:datastoreItem>
-</file>
-
-<file path=customXml/itemProps2.xml><?xml version="1.0" encoding="utf-8"?>
-<ds:datastoreItem xmlns:ds="http://schemas.openxmlformats.org/officeDocument/2006/customXml" ds:itemID="{E9D0EDFC-E7E2-4955-AC1B-6916F5720B1A}">
-  <ds:schemaRefs>
-    <ds:schemaRef ds:uri="http://schemas.microsoft.com/sharepoint/events"/>
-  </ds:schemaRefs>
-</ds:datastoreItem>
-</file>
-
-<file path=customXml/itemProps3.xml><?xml version="1.0" encoding="utf-8"?>
-<ds:datastoreItem xmlns:ds="http://schemas.openxmlformats.org/officeDocument/2006/customXml" ds:itemID="{B3F6C942-30EB-4F7B-B5A2-85DEDE2BAB08}">
-  <ds:schemaRefs>
-    <ds:schemaRef ds:uri="http://schemas.microsoft.com/sharepoint/v3/contenttype/forms"/>
-  </ds:schemaRefs>
-</ds:datastoreItem>
-</file>
-
-<file path=customXml/itemProps4.xml><?xml version="1.0" encoding="utf-8"?>
-<ds:datastoreItem xmlns:ds="http://schemas.openxmlformats.org/officeDocument/2006/customXml" ds:itemID="{AA51BCE0-680D-4C5C-AF07-345CED1D461B}">
-  <ds:schemaRefs>
-    <ds:schemaRef ds:uri="http://schemas.microsoft.com/office/2006/metadata/properties"/>
-    <ds:schemaRef ds:uri="http://schemas.microsoft.com/office/infopath/2007/PartnerControls"/>
-    <ds:schemaRef ds:uri="8442e49f-8e7a-43fd-b236-cdcc61378a7d"/>
-  </ds:schemaRefs>
-</ds:datastoreItem>
 </file>
--- a/demo_artifacts/Submission Form.docx
+++ b/demo_artifacts/Submission Form.docx
@@ -1545,7 +1545,54 @@
                       </wps:spPr>
                       <wps:txbx>
                         <w:txbxContent>
-                          <w:p/>
+                          <w:p>
+                            <w:pPr>
+                              <w:pStyle w:val="ListParagraph"/>
+                              <w:numPr>
+                                <w:ilvl w:val="0"/>
+                                <w:numId w:val="5"/>
+                              </w:numPr>
+                            </w:pPr>
+                            <w:r>
+                              <w:t xml:space="preserve">How to read from </w:t>
+                            </w:r>
+                            <w:r>
+                              <w:t>SQLite database via Android Java APIs</w:t>
+                            </w:r>
+                          </w:p>
+                          <w:p>
+                            <w:pPr>
+                              <w:pStyle w:val="ListParagraph"/>
+                              <w:numPr>
+                                <w:ilvl w:val="0"/>
+                                <w:numId w:val="5"/>
+                              </w:numPr>
+                            </w:pPr>
+                            <w:r>
+                              <w:t>How to add description of ARM core registers not part of SQLite DB</w:t>
+                            </w:r>
+                          </w:p>
+                          <w:p>
+                            <w:pPr>
+                              <w:pStyle w:val="ListParagraph"/>
+                              <w:numPr>
+                                <w:ilvl w:val="0"/>
+                                <w:numId w:val="5"/>
+                              </w:numPr>
+                            </w:pPr>
+                            <w:r>
+                              <w:t>Parsing and displaying of ARM core registers (XML Parsing)</w:t>
+                            </w:r>
+                          </w:p>
+                          <w:p>
+                            <w:pPr>
+                              <w:pStyle w:val="ListParagraph"/>
+                              <w:numPr>
+                                <w:ilvl w:val="0"/>
+                                <w:numId w:val="5"/>
+                              </w:numPr>
+                            </w:pPr>
+                          </w:p>
                         </w:txbxContent>
                       </wps:txbx>
                       <wps:bodyPr rot="0" vert="horz" wrap="square" lIns="91440" tIns="45720" rIns="91440" bIns="45720" anchor="t" anchorCtr="0">
@@ -1568,7 +1615,54 @@
               <v:shape w14:anchorId="3820339B" id="_x0000_s1031" type="#_x0000_t202" style="position:absolute;left:0;text-align:left;margin-left:39.5pt;margin-top:42.45pt;width:425.5pt;height:110.6pt;z-index:251669504;visibility:visible;mso-wrap-style:square;mso-width-percent:0;mso-height-percent:200;mso-wrap-distance-left:9pt;mso-wrap-distance-top:3.6pt;mso-wrap-distance-right:9pt;mso-wrap-distance-bottom:3.6pt;mso-position-horizontal:absolute;mso-position-horizontal-relative:margin;mso-position-vertical:absolute;mso-position-vertical-relative:text;mso-width-percent:0;mso-height-percent:200;mso-width-relative:margin;mso-height-relative:margin;v-text-anchor:top" o:gfxdata="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">
                 <v:textbox style="mso-fit-shape-to-text:t">
                   <w:txbxContent>
-                    <w:p/>
+                    <w:p>
+                      <w:pPr>
+                        <w:pStyle w:val="ListParagraph"/>
+                        <w:numPr>
+                          <w:ilvl w:val="0"/>
+                          <w:numId w:val="5"/>
+                        </w:numPr>
+                      </w:pPr>
+                      <w:r>
+                        <w:t xml:space="preserve">How to read from </w:t>
+                      </w:r>
+                      <w:r>
+                        <w:t>SQLite database via Android Java APIs</w:t>
+                      </w:r>
+                    </w:p>
+                    <w:p>
+                      <w:pPr>
+                        <w:pStyle w:val="ListParagraph"/>
+                        <w:numPr>
+                          <w:ilvl w:val="0"/>
+                          <w:numId w:val="5"/>
+                        </w:numPr>
+                      </w:pPr>
+                      <w:r>
+                        <w:t>How to add description of ARM core registers not part of SQLite DB</w:t>
+                      </w:r>
+                    </w:p>
+                    <w:p>
+                      <w:pPr>
+                        <w:pStyle w:val="ListParagraph"/>
+                        <w:numPr>
+                          <w:ilvl w:val="0"/>
+                          <w:numId w:val="5"/>
+                        </w:numPr>
+                      </w:pPr>
+                      <w:r>
+                        <w:t>Parsing and displaying of ARM core registers (XML Parsing)</w:t>
+                      </w:r>
+                    </w:p>
+                    <w:p>
+                      <w:pPr>
+                        <w:pStyle w:val="ListParagraph"/>
+                        <w:numPr>
+                          <w:ilvl w:val="0"/>
+                          <w:numId w:val="5"/>
+                        </w:numPr>
+                      </w:pPr>
+                    </w:p>
                   </w:txbxContent>
                 </v:textbox>
                 <w10:wrap type="square" anchorx="margin"/>
@@ -1597,6 +1691,15 @@
       </w:pPr>
       <w:r>
         <w:rPr>
+          <w:sz w:val="28"/>
+          <w:szCs w:val="28"/>
+        </w:rPr>
+        <w:t>What were the main non-technical problems you encountered and how did you solve them?</w:t>
+      </w:r>
+    </w:p>
+    <w:p>
+      <w:r>
+        <w:rPr>
           <w:noProof/>
           <w:sz w:val="28"/>
           <w:szCs w:val="28"/>
@@ -1604,13 +1707,13 @@
         <mc:AlternateContent>
           <mc:Choice Requires="wps">
             <w:drawing>
-              <wp:anchor distT="45720" distB="45720" distL="114300" distR="114300" simplePos="0" relativeHeight="251671552" behindDoc="0" locked="0" layoutInCell="1" allowOverlap="1" wp14:anchorId="6F5F6EAA" wp14:editId="3B2573B5">
+              <wp:anchor distT="45720" distB="45720" distL="114300" distR="114300" simplePos="0" relativeHeight="251671552" behindDoc="0" locked="0" layoutInCell="1" allowOverlap="1" wp14:anchorId="6F5F6EAA" wp14:editId="55EDAF28">
                 <wp:simplePos x="0" y="0"/>
                 <wp:positionH relativeFrom="margin">
-                  <wp:posOffset>501650</wp:posOffset>
+                  <wp:align>right</wp:align>
                 </wp:positionH>
                 <wp:positionV relativeFrom="paragraph">
-                  <wp:posOffset>539115</wp:posOffset>
+                  <wp:posOffset>7620</wp:posOffset>
                 </wp:positionV>
                 <wp:extent cx="5403850" cy="1404620"/>
                 <wp:effectExtent l="0" t="0" r="25400" b="13970"/>
@@ -1647,7 +1750,58 @@
                       </wps:spPr>
                       <wps:txbx>
                         <w:txbxContent>
-                          <w:p/>
+                          <w:p>
+                            <w:pPr>
+                              <w:pStyle w:val="ListParagraph"/>
+                              <w:numPr>
+                                <w:ilvl w:val="0"/>
+                                <w:numId w:val="6"/>
+                              </w:numPr>
+                            </w:pPr>
+                            <w:r>
+                              <w:t>Designing the system</w:t>
+                            </w:r>
+                            <w:r>
+                              <w:t>, so that UI is seamless and less complex to the user.</w:t>
+                            </w:r>
+                          </w:p>
+                          <w:p>
+                            <w:pPr>
+                              <w:pStyle w:val="ListParagraph"/>
+                              <w:numPr>
+                                <w:ilvl w:val="1"/>
+                                <w:numId w:val="6"/>
+                              </w:numPr>
+                            </w:pPr>
+                            <w:r>
+                              <w:t xml:space="preserve">My App landing page is simple with just few </w:t>
+                            </w:r>
+                            <w:proofErr w:type="spellStart"/>
+                            <w:r>
+                              <w:t xml:space="preserve">self </w:t>
+                            </w:r>
+                            <w:proofErr w:type="gramStart"/>
+                            <w:r>
+                              <w:t>explanatory</w:t>
+                            </w:r>
+                            <w:proofErr w:type="spellEnd"/>
+                            <w:r>
+                              <w:t xml:space="preserve">  buttons</w:t>
+                            </w:r>
+                            <w:proofErr w:type="gramEnd"/>
+                            <w:r>
+                              <w:t>.</w:t>
+                            </w:r>
+                          </w:p>
+                          <w:p>
+                            <w:pPr>
+                              <w:pStyle w:val="ListParagraph"/>
+                              <w:numPr>
+                                <w:ilvl w:val="0"/>
+                                <w:numId w:val="6"/>
+                              </w:numPr>
+                            </w:pPr>
+                          </w:p>
                         </w:txbxContent>
                       </wps:txbx>
                       <wps:bodyPr rot="0" vert="horz" wrap="square" lIns="91440" tIns="45720" rIns="91440" bIns="45720" anchor="t" anchorCtr="0">
@@ -1667,10 +1821,61 @@
           </mc:Choice>
           <mc:Fallback>
             <w:pict>
-              <v:shape w14:anchorId="6F5F6EAA" id="_x0000_s1032" type="#_x0000_t202" style="position:absolute;left:0;text-align:left;margin-left:39.5pt;margin-top:42.45pt;width:425.5pt;height:110.6pt;z-index:251671552;visibility:visible;mso-wrap-style:square;mso-width-percent:0;mso-height-percent:200;mso-wrap-distance-left:9pt;mso-wrap-distance-top:3.6pt;mso-wrap-distance-right:9pt;mso-wrap-distance-bottom:3.6pt;mso-position-horizontal:absolute;mso-position-horizontal-relative:margin;mso-position-vertical:absolute;mso-position-vertical-relative:text;mso-width-percent:0;mso-height-percent:200;mso-width-relative:margin;mso-height-relative:margin;v-text-anchor:top" o:gfxdata="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">
+              <v:shape w14:anchorId="6F5F6EAA" id="_x0000_s1032" type="#_x0000_t202" style="position:absolute;margin-left:374.3pt;margin-top:.6pt;width:425.5pt;height:110.6pt;z-index:251671552;visibility:visible;mso-wrap-style:square;mso-width-percent:0;mso-height-percent:200;mso-wrap-distance-left:9pt;mso-wrap-distance-top:3.6pt;mso-wrap-distance-right:9pt;mso-wrap-distance-bottom:3.6pt;mso-position-horizontal:right;mso-position-horizontal-relative:margin;mso-position-vertical:absolute;mso-position-vertical-relative:text;mso-width-percent:0;mso-height-percent:200;mso-width-relative:margin;mso-height-relative:margin;v-text-anchor:top" o:gfxdata="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">
                 <v:textbox style="mso-fit-shape-to-text:t">
                   <w:txbxContent>
-                    <w:p/>
+                    <w:p>
+                      <w:pPr>
+                        <w:pStyle w:val="ListParagraph"/>
+                        <w:numPr>
+                          <w:ilvl w:val="0"/>
+                          <w:numId w:val="6"/>
+                        </w:numPr>
+                      </w:pPr>
+                      <w:r>
+                        <w:t>Designing the system</w:t>
+                      </w:r>
+                      <w:r>
+                        <w:t>, so that UI is seamless and less complex to the user.</w:t>
+                      </w:r>
+                    </w:p>
+                    <w:p>
+                      <w:pPr>
+                        <w:pStyle w:val="ListParagraph"/>
+                        <w:numPr>
+                          <w:ilvl w:val="1"/>
+                          <w:numId w:val="6"/>
+                        </w:numPr>
+                      </w:pPr>
+                      <w:r>
+                        <w:t xml:space="preserve">My App landing page is simple with just few </w:t>
+                      </w:r>
+                      <w:proofErr w:type="spellStart"/>
+                      <w:r>
+                        <w:t xml:space="preserve">self </w:t>
+                      </w:r>
+                      <w:proofErr w:type="gramStart"/>
+                      <w:r>
+                        <w:t>explanatory</w:t>
+                      </w:r>
+                      <w:proofErr w:type="spellEnd"/>
+                      <w:r>
+                        <w:t xml:space="preserve">  buttons</w:t>
+                      </w:r>
+                      <w:proofErr w:type="gramEnd"/>
+                      <w:r>
+                        <w:t>.</w:t>
+                      </w:r>
+                    </w:p>
+                    <w:p>
+                      <w:pPr>
+                        <w:pStyle w:val="ListParagraph"/>
+                        <w:numPr>
+                          <w:ilvl w:val="0"/>
+                          <w:numId w:val="6"/>
+                        </w:numPr>
+                      </w:pPr>
+                    </w:p>
                   </w:txbxContent>
                 </v:textbox>
                 <w10:wrap type="square" anchorx="margin"/>
@@ -1679,15 +1884,7 @@
           </mc:Fallback>
         </mc:AlternateContent>
       </w:r>
-      <w:r>
-        <w:rPr>
-          <w:sz w:val="28"/>
-          <w:szCs w:val="28"/>
-        </w:rPr>
-        <w:t>What were the main non-technical problems you encountered and how did you solve them?</w:t>
-      </w:r>
     </w:p>
-    <w:p/>
     <w:p/>
     <w:p/>
     <w:p>
@@ -1967,8 +2164,6 @@
                 <w:numId w:val="4"/>
               </w:numPr>
             </w:pPr>
-            <w:bookmarkStart w:id="0" w:name="_GoBack"/>
-            <w:bookmarkEnd w:id="0"/>
             <w:r>
               <w:t>Design allows for easy addition of new fields</w:t>
             </w:r>
@@ -1998,6 +2193,7 @@
                 <w:sz w:val="28"/>
                 <w:szCs w:val="28"/>
               </w:rPr>
+              <w:lastRenderedPageBreak/>
               <w:t>Ease of use</w:t>
             </w:r>
           </w:p>
@@ -2020,11 +2216,9 @@
             <w:r>
               <w:t xml:space="preserve">Two Step Process to </w:t>
             </w:r>
-            <w:proofErr w:type="spellStart"/>
             <w:r>
-              <w:t>analyse</w:t>
+              <w:t>analyze</w:t>
             </w:r>
-            <w:proofErr w:type="spellEnd"/>
             <w:r>
               <w:t xml:space="preserve"> the captured dump.</w:t>
             </w:r>
@@ -2054,7 +2248,6 @@
                 <w:sz w:val="28"/>
                 <w:szCs w:val="28"/>
               </w:rPr>
-              <w:lastRenderedPageBreak/>
               <w:t>innovation</w:t>
             </w:r>
           </w:p>
@@ -2084,11 +2277,11 @@
             <w:r>
               <w:t xml:space="preserve">The solution allows users to </w:t>
             </w:r>
-            <w:proofErr w:type="spellStart"/>
             <w:r>
-              <w:t>analyse</w:t>
+              <w:t>analyze</w:t>
             </w:r>
-            <w:proofErr w:type="spellEnd"/>
+            <w:bookmarkStart w:id="0" w:name="_GoBack"/>
+            <w:bookmarkEnd w:id="0"/>
             <w:r>
               <w:t xml:space="preserve"> dump anywhere anytime, without the need of laptop</w:t>
             </w:r>
@@ -2235,6 +2428,118 @@
 <file path=word/numbering.xml><?xml version="1.0" encoding="utf-8"?>
 <w:numbering xmlns:wpc="http://schemas.microsoft.com/office/word/2010/wordprocessingCanvas" xmlns:cx="http://schemas.microsoft.com/office/drawing/2014/chartex" xmlns:cx1="http://schemas.microsoft.com/office/drawing/2015/9/8/chartex" xmlns:cx2="http://schemas.microsoft.com/office/drawing/2015/10/21/chartex" xmlns:cx3="http://schemas.microsoft.com/office/drawing/2016/5/9/chartex" xmlns:cx4="http://schemas.microsoft.com/office/drawing/2016/5/10/chartex" xmlns:cx5="http://schemas.microsoft.com/office/drawing/2016/5/11/chartex" xmlns:cx6="http://schemas.microsoft.com/office/drawing/2016/5/12/chartex" xmlns:cx7="http://schemas.microsoft.com/office/drawing/2016/5/13/chartex" xmlns:cx8="http://schemas.microsoft.com/office/drawing/2016/5/14/chartex" xmlns:mc="http://schemas.openxmlformats.org/markup-compatibility/2006" xmlns:aink="http://schemas.microsoft.com/office/drawing/2016/ink" xmlns:am3d="http://schemas.microsoft.com/office/drawing/2017/model3d" xmlns:o="urn:schemas-microsoft-com:office:office" xmlns:r="http://schemas.openxmlformats.org/officeDocument/2006/relationships" xmlns:m="http://schemas.openxmlformats.org/officeDocument/2006/math" xmlns:v="urn:schemas-microsoft-com:vml" xmlns:wp14="http://schemas.microsoft.com/office/word/2010/wordprocessingDrawing" xmlns:wp="http://schemas.openxmlformats.org/drawingml/2006/wordprocessingDrawing" xmlns:w10="urn:schemas-microsoft-com:office:word" xmlns:w="http://schemas.openxmlformats.org/wordprocessingml/2006/main" xmlns:w14="http://schemas.microsoft.com/office/word/2010/wordml" xmlns:w15="http://schemas.microsoft.com/office/word/2012/wordml" xmlns:w16cid="http://schemas.microsoft.com/office/word/2016/wordml/cid" xmlns:w16se="http://schemas.microsoft.com/office/word/2015/wordml/symex" xmlns:wpg="http://schemas.microsoft.com/office/word/2010/wordprocessingGroup" xmlns:wpi="http://schemas.microsoft.com/office/word/2010/wordprocessingInk" xmlns:wne="http://schemas.microsoft.com/office/word/2006/wordml" xmlns:wps="http://schemas.microsoft.com/office/word/2010/wordprocessingShape" mc:Ignorable="w14 w15 w16se w16cid wp14">
   <w:abstractNum w:abstractNumId="0" w15:restartNumberingAfterBreak="0">
+    <w:nsid w:val="03D47C56"/>
+    <w:multiLevelType w:val="hybridMultilevel"/>
+    <w:tmpl w:val="CD1EA686"/>
+    <w:lvl w:ilvl="0" w:tplc="C2D642D8">
+      <w:numFmt w:val="bullet"/>
+      <w:lvlText w:val=""/>
+      <w:lvlJc w:val="left"/>
+      <w:pPr>
+        <w:ind w:left="720" w:hanging="360"/>
+      </w:pPr>
+      <w:rPr>
+        <w:rFonts w:ascii="Symbol" w:eastAsiaTheme="minorHAnsi" w:hAnsi="Symbol" w:cstheme="minorBidi" w:hint="default"/>
+      </w:rPr>
+    </w:lvl>
+    <w:lvl w:ilvl="1" w:tplc="04090003">
+      <w:start w:val="1"/>
+      <w:numFmt w:val="bullet"/>
+      <w:lvlText w:val="o"/>
+      <w:lvlJc w:val="left"/>
+      <w:pPr>
+        <w:ind w:left="1440" w:hanging="360"/>
+      </w:pPr>
+      <w:rPr>
+        <w:rFonts w:ascii="Courier New" w:hAnsi="Courier New" w:cs="Courier New" w:hint="default"/>
+      </w:rPr>
+    </w:lvl>
+    <w:lvl w:ilvl="2" w:tplc="04090005" w:tentative="1">
+      <w:start w:val="1"/>
+      <w:numFmt w:val="bullet"/>
+      <w:lvlText w:val=""/>
+      <w:lvlJc w:val="left"/>
+      <w:pPr>
+        <w:ind w:left="2160" w:hanging="360"/>
+      </w:pPr>
+      <w:rPr>
+        <w:rFonts w:ascii="Wingdings" w:hAnsi="Wingdings" w:hint="default"/>
+      </w:rPr>
+    </w:lvl>
+    <w:lvl w:ilvl="3" w:tplc="04090001" w:tentative="1">
+      <w:start w:val="1"/>
+      <w:numFmt w:val="bullet"/>
+      <w:lvlText w:val=""/>
+      <w:lvlJc w:val="left"/>
+      <w:pPr>
+        <w:ind w:left="2880" w:hanging="360"/>
+      </w:pPr>
+      <w:rPr>
+        <w:rFonts w:ascii="Symbol" w:hAnsi="Symbol" w:hint="default"/>
+      </w:rPr>
+    </w:lvl>
+    <w:lvl w:ilvl="4" w:tplc="04090003" w:tentative="1">
+      <w:start w:val="1"/>
+      <w:numFmt w:val="bullet"/>
+      <w:lvlText w:val="o"/>
+      <w:lvlJc w:val="left"/>
+      <w:pPr>
+        <w:ind w:left="3600" w:hanging="360"/>
+      </w:pPr>
+      <w:rPr>
+        <w:rFonts w:ascii="Courier New" w:hAnsi="Courier New" w:cs="Courier New" w:hint="default"/>
+      </w:rPr>
+    </w:lvl>
+    <w:lvl w:ilvl="5" w:tplc="04090005" w:tentative="1">
+      <w:start w:val="1"/>
+      <w:numFmt w:val="bullet"/>
+      <w:lvlText w:val=""/>
+      <w:lvlJc w:val="left"/>
+      <w:pPr>
+        <w:ind w:left="4320" w:hanging="360"/>
+      </w:pPr>
+      <w:rPr>
+        <w:rFonts w:ascii="Wingdings" w:hAnsi="Wingdings" w:hint="default"/>
+      </w:rPr>
+    </w:lvl>
+    <w:lvl w:ilvl="6" w:tplc="04090001" w:tentative="1">
+      <w:start w:val="1"/>
+      <w:numFmt w:val="bullet"/>
+      <w:lvlText w:val=""/>
+      <w:lvlJc w:val="left"/>
+      <w:pPr>
+        <w:ind w:left="5040" w:hanging="360"/>
+      </w:pPr>
+      <w:rPr>
+        <w:rFonts w:ascii="Symbol" w:hAnsi="Symbol" w:hint="default"/>
+      </w:rPr>
+    </w:lvl>
+    <w:lvl w:ilvl="7" w:tplc="04090003" w:tentative="1">
+      <w:start w:val="1"/>
+      <w:numFmt w:val="bullet"/>
+      <w:lvlText w:val="o"/>
+      <w:lvlJc w:val="left"/>
+      <w:pPr>
+        <w:ind w:left="5760" w:hanging="360"/>
+      </w:pPr>
+      <w:rPr>
+        <w:rFonts w:ascii="Courier New" w:hAnsi="Courier New" w:cs="Courier New" w:hint="default"/>
+      </w:rPr>
+    </w:lvl>
+    <w:lvl w:ilvl="8" w:tplc="04090005" w:tentative="1">
+      <w:start w:val="1"/>
+      <w:numFmt w:val="bullet"/>
+      <w:lvlText w:val=""/>
+      <w:lvlJc w:val="left"/>
+      <w:pPr>
+        <w:ind w:left="6480" w:hanging="360"/>
+      </w:pPr>
+      <w:rPr>
+        <w:rFonts w:ascii="Wingdings" w:hAnsi="Wingdings" w:hint="default"/>
+      </w:rPr>
+    </w:lvl>
+  </w:abstractNum>
+  <w:abstractNum w:abstractNumId="1" w15:restartNumberingAfterBreak="0">
     <w:nsid w:val="05316266"/>
     <w:multiLevelType w:val="hybridMultilevel"/>
     <w:tmpl w:val="EB9E98DA"/>
@@ -2346,7 +2651,7 @@
       </w:rPr>
     </w:lvl>
   </w:abstractNum>
-  <w:abstractNum w:abstractNumId="1" w15:restartNumberingAfterBreak="0">
+  <w:abstractNum w:abstractNumId="2" w15:restartNumberingAfterBreak="0">
     <w:nsid w:val="12A0353E"/>
     <w:multiLevelType w:val="hybridMultilevel"/>
     <w:tmpl w:val="2AF0B164"/>
@@ -2437,7 +2742,7 @@
       </w:pPr>
     </w:lvl>
   </w:abstractNum>
-  <w:abstractNum w:abstractNumId="2" w15:restartNumberingAfterBreak="0">
+  <w:abstractNum w:abstractNumId="3" w15:restartNumberingAfterBreak="0">
     <w:nsid w:val="1478724D"/>
     <w:multiLevelType w:val="hybridMultilevel"/>
     <w:tmpl w:val="2AF0B164"/>
@@ -2528,7 +2833,7 @@
       </w:pPr>
     </w:lvl>
   </w:abstractNum>
-  <w:abstractNum w:abstractNumId="3" w15:restartNumberingAfterBreak="0">
+  <w:abstractNum w:abstractNumId="4" w15:restartNumberingAfterBreak="0">
     <w:nsid w:val="66CB3E0F"/>
     <w:multiLevelType w:val="hybridMultilevel"/>
     <w:tmpl w:val="A4C22956"/>
@@ -2617,16 +2922,134 @@
       </w:pPr>
     </w:lvl>
   </w:abstractNum>
+  <w:abstractNum w:abstractNumId="5" w15:restartNumberingAfterBreak="0">
+    <w:nsid w:val="76057FBD"/>
+    <w:multiLevelType w:val="hybridMultilevel"/>
+    <w:tmpl w:val="E6584EC8"/>
+    <w:lvl w:ilvl="0" w:tplc="7758F1AC">
+      <w:numFmt w:val="bullet"/>
+      <w:lvlText w:val=""/>
+      <w:lvlJc w:val="left"/>
+      <w:pPr>
+        <w:ind w:left="720" w:hanging="360"/>
+      </w:pPr>
+      <w:rPr>
+        <w:rFonts w:ascii="Symbol" w:eastAsiaTheme="minorHAnsi" w:hAnsi="Symbol" w:cstheme="minorBidi" w:hint="default"/>
+      </w:rPr>
+    </w:lvl>
+    <w:lvl w:ilvl="1" w:tplc="04090003" w:tentative="1">
+      <w:start w:val="1"/>
+      <w:numFmt w:val="bullet"/>
+      <w:lvlText w:val="o"/>
+      <w:lvlJc w:val="left"/>
+      <w:pPr>
+        <w:ind w:left="1440" w:hanging="360"/>
+      </w:pPr>
+      <w:rPr>
+        <w:rFonts w:ascii="Courier New" w:hAnsi="Courier New" w:cs="Courier New" w:hint="default"/>
+      </w:rPr>
+    </w:lvl>
+    <w:lvl w:ilvl="2" w:tplc="04090005" w:tentative="1">
+      <w:start w:val="1"/>
+      <w:numFmt w:val="bullet"/>
+      <w:lvlText w:val=""/>
+      <w:lvlJc w:val="left"/>
+      <w:pPr>
+        <w:ind w:left="2160" w:hanging="360"/>
+      </w:pPr>
+      <w:rPr>
+        <w:rFonts w:ascii="Wingdings" w:hAnsi="Wingdings" w:hint="default"/>
+      </w:rPr>
+    </w:lvl>
+    <w:lvl w:ilvl="3" w:tplc="04090001" w:tentative="1">
+      <w:start w:val="1"/>
+      <w:numFmt w:val="bullet"/>
+      <w:lvlText w:val=""/>
+      <w:lvlJc w:val="left"/>
+      <w:pPr>
+        <w:ind w:left="2880" w:hanging="360"/>
+      </w:pPr>
+      <w:rPr>
+        <w:rFonts w:ascii="Symbol" w:hAnsi="Symbol" w:hint="default"/>
+      </w:rPr>
+    </w:lvl>
+    <w:lvl w:ilvl="4" w:tplc="04090003" w:tentative="1">
+      <w:start w:val="1"/>
+      <w:numFmt w:val="bullet"/>
+      <w:lvlText w:val="o"/>
+      <w:lvlJc w:val="left"/>
+      <w:pPr>
+        <w:ind w:left="3600" w:hanging="360"/>
+      </w:pPr>
+      <w:rPr>
+        <w:rFonts w:ascii="Courier New" w:hAnsi="Courier New" w:cs="Courier New" w:hint="default"/>
+      </w:rPr>
+    </w:lvl>
+    <w:lvl w:ilvl="5" w:tplc="04090005" w:tentative="1">
+      <w:start w:val="1"/>
+      <w:numFmt w:val="bullet"/>
+      <w:lvlText w:val=""/>
+      <w:lvlJc w:val="left"/>
+      <w:pPr>
+        <w:ind w:left="4320" w:hanging="360"/>
+      </w:pPr>
+      <w:rPr>
+        <w:rFonts w:ascii="Wingdings" w:hAnsi="Wingdings" w:hint="default"/>
+      </w:rPr>
+    </w:lvl>
+    <w:lvl w:ilvl="6" w:tplc="04090001" w:tentative="1">
+      <w:start w:val="1"/>
+      <w:numFmt w:val="bullet"/>
+      <w:lvlText w:val=""/>
+      <w:lvlJc w:val="left"/>
+      <w:pPr>
+        <w:ind w:left="5040" w:hanging="360"/>
+      </w:pPr>
+      <w:rPr>
+        <w:rFonts w:ascii="Symbol" w:hAnsi="Symbol" w:hint="default"/>
+      </w:rPr>
+    </w:lvl>
+    <w:lvl w:ilvl="7" w:tplc="04090003" w:tentative="1">
+      <w:start w:val="1"/>
+      <w:numFmt w:val="bullet"/>
+      <w:lvlText w:val="o"/>
+      <w:lvlJc w:val="left"/>
+      <w:pPr>
+        <w:ind w:left="5760" w:hanging="360"/>
+      </w:pPr>
+      <w:rPr>
+        <w:rFonts w:ascii="Courier New" w:hAnsi="Courier New" w:cs="Courier New" w:hint="default"/>
+      </w:rPr>
+    </w:lvl>
+    <w:lvl w:ilvl="8" w:tplc="04090005" w:tentative="1">
+      <w:start w:val="1"/>
+      <w:numFmt w:val="bullet"/>
+      <w:lvlText w:val=""/>
+      <w:lvlJc w:val="left"/>
+      <w:pPr>
+        <w:ind w:left="6480" w:hanging="360"/>
+      </w:pPr>
+      <w:rPr>
+        <w:rFonts w:ascii="Wingdings" w:hAnsi="Wingdings" w:hint="default"/>
+      </w:rPr>
+    </w:lvl>
+  </w:abstractNum>
   <w:num w:numId="1">
+    <w:abstractNumId w:val="2"/>
+  </w:num>
+  <w:num w:numId="2">
+    <w:abstractNumId w:val="3"/>
+  </w:num>
+  <w:num w:numId="3">
+    <w:abstractNumId w:val="4"/>
+  </w:num>
+  <w:num w:numId="4">
     <w:abstractNumId w:val="1"/>
   </w:num>
-  <w:num w:numId="2">
-    <w:abstractNumId w:val="2"/>
+  <w:num w:numId="5">
+    <w:abstractNumId w:val="5"/>
   </w:num>
-  <w:num w:numId="3">
-    <w:abstractNumId w:val="3"/>
-  </w:num>
-  <w:num w:numId="4">
+  <w:num w:numId="6">
     <w:abstractNumId w:val="0"/>
   </w:num>
 </w:numbering>

--- a/demo_artifacts/Submission Form.docx
+++ b/demo_artifacts/Submission Form.docx
@@ -906,8 +906,16 @@
                             <w:r>
                               <w:t xml:space="preserve"> </w:t>
                             </w:r>
+                            <w:hyperlink r:id="rId12" w:history="1">
+                              <w:r>
+                                <w:rPr>
+                                  <w:rStyle w:val="Hyperlink"/>
+                                </w:rPr>
+                                <w:t>https://github.com/softwaresunleashed/dog.git</w:t>
+                              </w:r>
+                            </w:hyperlink>
                             <w:r>
-                              <w:t>https://github.com/softwaresunleashed/dog.git</w:t>
+                              <w:t>”</w:t>
                             </w:r>
                           </w:p>
                           <w:p>
@@ -919,6 +927,8 @@
                                 <w:shd w:val="clear" w:color="auto" w:fill="FFFFFF"/>
                               </w:rPr>
                             </w:pPr>
+                            <w:bookmarkStart w:id="0" w:name="_GoBack"/>
+                            <w:bookmarkEnd w:id="0"/>
                             <w:proofErr w:type="gramStart"/>
                             <w:r>
                               <w:t>Folder :</w:t>
@@ -1010,8 +1020,16 @@
                       <w:r>
                         <w:t xml:space="preserve"> </w:t>
                       </w:r>
+                      <w:hyperlink r:id="rId13" w:history="1">
+                        <w:r>
+                          <w:rPr>
+                            <w:rStyle w:val="Hyperlink"/>
+                          </w:rPr>
+                          <w:t>https://github.com/softwaresunleashed/dog.git</w:t>
+                        </w:r>
+                      </w:hyperlink>
                       <w:r>
-                        <w:t>https://github.com/softwaresunleashed/dog.git</w:t>
+                        <w:t>”</w:t>
                       </w:r>
                     </w:p>
                     <w:p>
@@ -1023,6 +1041,8 @@
                           <w:shd w:val="clear" w:color="auto" w:fill="FFFFFF"/>
                         </w:rPr>
                       </w:pPr>
+                      <w:bookmarkStart w:id="1" w:name="_GoBack"/>
+                      <w:bookmarkEnd w:id="1"/>
                       <w:proofErr w:type="gramStart"/>
                       <w:r>
                         <w:t>Folder :</w:t>
@@ -1188,7 +1208,16 @@
                       </wps:spPr>
                       <wps:txbx>
                         <w:txbxContent>
-                          <w:p/>
+                          <w:p>
+                            <w:hyperlink r:id="rId14" w:history="1">
+                              <w:r>
+                                <w:rPr>
+                                  <w:rStyle w:val="Hyperlink"/>
+                                </w:rPr>
+                                <w:t>https://www.youtube.com/watch?v=EdFUr0h8Xvo</w:t>
+                              </w:r>
+                            </w:hyperlink>
+                          </w:p>
                         </w:txbxContent>
                       </wps:txbx>
                       <wps:bodyPr rot="0" vert="horz" wrap="square" lIns="91440" tIns="45720" rIns="91440" bIns="45720" anchor="t" anchorCtr="0">
@@ -1211,7 +1240,16 @@
               <v:shape w14:anchorId="0D23D86F" id="_x0000_s1028" type="#_x0000_t202" style="position:absolute;margin-left:374.3pt;margin-top:.9pt;width:425.5pt;height:110.6pt;z-index:251663360;visibility:visible;mso-wrap-style:square;mso-width-percent:0;mso-height-percent:200;mso-wrap-distance-left:9pt;mso-wrap-distance-top:3.6pt;mso-wrap-distance-right:9pt;mso-wrap-distance-bottom:3.6pt;mso-position-horizontal:right;mso-position-horizontal-relative:margin;mso-position-vertical:absolute;mso-position-vertical-relative:text;mso-width-percent:0;mso-height-percent:200;mso-width-relative:margin;mso-height-relative:margin;v-text-anchor:top" o:gfxdata="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">
                 <v:textbox style="mso-fit-shape-to-text:t">
                   <w:txbxContent>
-                    <w:p/>
+                    <w:p>
+                      <w:hyperlink r:id="rId15" w:history="1">
+                        <w:r>
+                          <w:rPr>
+                            <w:rStyle w:val="Hyperlink"/>
+                          </w:rPr>
+                          <w:t>https://www.youtube.com/watch?v=EdFUr0h8Xvo</w:t>
+                        </w:r>
+                      </w:hyperlink>
+                    </w:p>
                   </w:txbxContent>
                 </v:textbox>
                 <w10:wrap type="square" anchorx="margin"/>
@@ -1296,10 +1334,16 @@
                             <w:r>
                               <w:t xml:space="preserve"> </w:t>
                             </w:r>
-                            <w:r>
-                              <w:t>https://github.com/softwaresunleashed/dog.git</w:t>
-                            </w:r>
+                            <w:hyperlink r:id="rId16" w:history="1">
+                              <w:r>
+                                <w:rPr>
+                                  <w:rStyle w:val="Hyperlink"/>
+                                </w:rPr>
+                                <w:t>https://github.com/softwaresunleashed/dog.git</w:t>
+                              </w:r>
+                            </w:hyperlink>
                           </w:p>
+                          <w:p/>
                         </w:txbxContent>
                       </wps:txbx>
                       <wps:bodyPr rot="0" vert="horz" wrap="square" lIns="91440" tIns="45720" rIns="91440" bIns="45720" anchor="t" anchorCtr="0">
@@ -1331,10 +1375,16 @@
                       <w:r>
                         <w:t xml:space="preserve"> </w:t>
                       </w:r>
-                      <w:r>
-                        <w:t>https://github.com/softwaresunleashed/dog.git</w:t>
-                      </w:r>
+                      <w:hyperlink r:id="rId17" w:history="1">
+                        <w:r>
+                          <w:rPr>
+                            <w:rStyle w:val="Hyperlink"/>
+                          </w:rPr>
+                          <w:t>https://github.com/softwaresunleashed/dog.git</w:t>
+                        </w:r>
+                      </w:hyperlink>
                     </w:p>
+                    <w:p/>
                   </w:txbxContent>
                 </v:textbox>
                 <w10:wrap type="square" anchorx="margin"/>
@@ -1427,7 +1477,46 @@
                       </wps:spPr>
                       <wps:txbx>
                         <w:txbxContent>
-                          <w:p/>
+                          <w:p>
+                            <w:r>
+                              <w:t xml:space="preserve">Demo Video &amp; Usage </w:t>
+                            </w:r>
+                            <w:proofErr w:type="gramStart"/>
+                            <w:r>
+                              <w:t>Guide :</w:t>
+                            </w:r>
+                            <w:proofErr w:type="gramEnd"/>
+                            <w:r>
+                              <w:t xml:space="preserve"> </w:t>
+                            </w:r>
+                            <w:hyperlink r:id="rId18" w:history="1">
+                              <w:r>
+                                <w:rPr>
+                                  <w:rStyle w:val="Hyperlink"/>
+                                </w:rPr>
+                                <w:t>https://www.youtube.com/watch?v=EdFUr0h8Xvo</w:t>
+                              </w:r>
+                            </w:hyperlink>
+                          </w:p>
+                          <w:p>
+                            <w:pPr>
+                              <w:rPr>
+                                <w:b/>
+                              </w:rPr>
+                            </w:pPr>
+                            <w:r>
+                              <w:rPr>
+                                <w:b/>
+                              </w:rPr>
+                              <w:t>“</w:t>
+                            </w:r>
+                            <w:r>
+                              <w:rPr>
+                                <w:b/>
+                              </w:rPr>
+                              <w:t>User Manual Integrated in Android App itself as New User Guide at App bootup</w:t>
+                            </w:r>
+                          </w:p>
                         </w:txbxContent>
                       </wps:txbx>
                       <wps:bodyPr rot="0" vert="horz" wrap="square" lIns="91440" tIns="45720" rIns="91440" bIns="45720" anchor="t" anchorCtr="0">
@@ -1450,7 +1539,46 @@
               <v:shape w14:anchorId="6E7F650B" id="_x0000_s1030" type="#_x0000_t202" style="position:absolute;left:0;text-align:left;margin-left:39.5pt;margin-top:42.45pt;width:425.5pt;height:110.6pt;z-index:251667456;visibility:visible;mso-wrap-style:square;mso-width-percent:0;mso-height-percent:200;mso-wrap-distance-left:9pt;mso-wrap-distance-top:3.6pt;mso-wrap-distance-right:9pt;mso-wrap-distance-bottom:3.6pt;mso-position-horizontal:absolute;mso-position-horizontal-relative:margin;mso-position-vertical:absolute;mso-position-vertical-relative:text;mso-width-percent:0;mso-height-percent:200;mso-width-relative:margin;mso-height-relative:margin;v-text-anchor:top" o:gfxdata="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">
                 <v:textbox style="mso-fit-shape-to-text:t">
                   <w:txbxContent>
-                    <w:p/>
+                    <w:p>
+                      <w:r>
+                        <w:t xml:space="preserve">Demo Video &amp; Usage </w:t>
+                      </w:r>
+                      <w:proofErr w:type="gramStart"/>
+                      <w:r>
+                        <w:t>Guide :</w:t>
+                      </w:r>
+                      <w:proofErr w:type="gramEnd"/>
+                      <w:r>
+                        <w:t xml:space="preserve"> </w:t>
+                      </w:r>
+                      <w:hyperlink r:id="rId19" w:history="1">
+                        <w:r>
+                          <w:rPr>
+                            <w:rStyle w:val="Hyperlink"/>
+                          </w:rPr>
+                          <w:t>https://www.youtube.com/watch?v=EdFUr0h8Xvo</w:t>
+                        </w:r>
+                      </w:hyperlink>
+                    </w:p>
+                    <w:p>
+                      <w:pPr>
+                        <w:rPr>
+                          <w:b/>
+                        </w:rPr>
+                      </w:pPr>
+                      <w:r>
+                        <w:rPr>
+                          <w:b/>
+                        </w:rPr>
+                        <w:t>“</w:t>
+                      </w:r>
+                      <w:r>
+                        <w:rPr>
+                          <w:b/>
+                        </w:rPr>
+                        <w:t>User Manual Integrated in Android App itself as New User Guide at App bootup</w:t>
+                      </w:r>
+                    </w:p>
                   </w:txbxContent>
                 </v:textbox>
                 <w10:wrap type="square" anchorx="margin"/>
@@ -1583,15 +1711,14 @@
                             <w:r>
                               <w:t>Parsing and displaying of ARM core registers (XML Parsing)</w:t>
                             </w:r>
-                          </w:p>
-                          <w:p>
-                            <w:pPr>
-                              <w:pStyle w:val="ListParagraph"/>
-                              <w:numPr>
-                                <w:ilvl w:val="0"/>
-                                <w:numId w:val="5"/>
-                              </w:numPr>
-                            </w:pPr>
+                            <w:r>
+                              <w:t xml:space="preserve"> which are not part of </w:t>
+                            </w:r>
+                            <w:proofErr w:type="gramStart"/>
+                            <w:r>
+                              <w:t>CW  DB</w:t>
+                            </w:r>
+                            <w:proofErr w:type="gramEnd"/>
                           </w:p>
                         </w:txbxContent>
                       </wps:txbx>
@@ -1653,15 +1780,14 @@
                       <w:r>
                         <w:t>Parsing and displaying of ARM core registers (XML Parsing)</w:t>
                       </w:r>
-                    </w:p>
-                    <w:p>
-                      <w:pPr>
-                        <w:pStyle w:val="ListParagraph"/>
-                        <w:numPr>
-                          <w:ilvl w:val="0"/>
-                          <w:numId w:val="5"/>
-                        </w:numPr>
-                      </w:pPr>
+                      <w:r>
+                        <w:t xml:space="preserve"> which are not part of </w:t>
+                      </w:r>
+                      <w:proofErr w:type="gramStart"/>
+                      <w:r>
+                        <w:t>CW  DB</w:t>
+                      </w:r>
+                      <w:proofErr w:type="gramEnd"/>
                     </w:p>
                   </w:txbxContent>
                 </v:textbox>
@@ -2091,13 +2217,48 @@
           <w:tcPr>
             <w:tcW w:w="2893" w:type="dxa"/>
           </w:tcPr>
-          <w:p/>
+          <w:p>
+            <w:r>
+              <w:t>4</w:t>
+            </w:r>
+          </w:p>
         </w:tc>
         <w:tc>
           <w:tcPr>
             <w:tcW w:w="2893" w:type="dxa"/>
           </w:tcPr>
-          <w:p/>
+          <w:p>
+            <w:pPr>
+              <w:pStyle w:val="ListParagraph"/>
+              <w:numPr>
+                <w:ilvl w:val="0"/>
+                <w:numId w:val="7"/>
+              </w:numPr>
+            </w:pPr>
+            <w:r>
+              <w:t xml:space="preserve">Supports Android </w:t>
+            </w:r>
+            <w:proofErr w:type="spellStart"/>
+            <w:r>
+              <w:t>Lolipop</w:t>
+            </w:r>
+            <w:proofErr w:type="spellEnd"/>
+            <w:r>
+              <w:t xml:space="preserve"> and above. </w:t>
+            </w:r>
+          </w:p>
+          <w:p>
+            <w:pPr>
+              <w:pStyle w:val="ListParagraph"/>
+              <w:numPr>
+                <w:ilvl w:val="0"/>
+                <w:numId w:val="7"/>
+              </w:numPr>
+            </w:pPr>
+            <w:r>
+              <w:t>Can run on latest Android OS (is backward compatible)</w:t>
+            </w:r>
+          </w:p>
         </w:tc>
       </w:tr>
       <w:tr>
@@ -2123,6 +2284,7 @@
                 <w:sz w:val="28"/>
                 <w:szCs w:val="28"/>
               </w:rPr>
+              <w:lastRenderedPageBreak/>
               <w:t>Complexity</w:t>
             </w:r>
           </w:p>
@@ -2193,7 +2355,6 @@
                 <w:sz w:val="28"/>
                 <w:szCs w:val="28"/>
               </w:rPr>
-              <w:lastRenderedPageBreak/>
               <w:t>Ease of use</w:t>
             </w:r>
           </w:p>
@@ -2280,8 +2441,6 @@
             <w:r>
               <w:t>analyze</w:t>
             </w:r>
-            <w:bookmarkStart w:id="0" w:name="_GoBack"/>
-            <w:bookmarkEnd w:id="0"/>
             <w:r>
               <w:t xml:space="preserve"> dump anywhere anytime, without the need of laptop</w:t>
             </w:r>
@@ -2834,6 +2993,118 @@
     </w:lvl>
   </w:abstractNum>
   <w:abstractNum w:abstractNumId="4" w15:restartNumberingAfterBreak="0">
+    <w:nsid w:val="57657BA6"/>
+    <w:multiLevelType w:val="hybridMultilevel"/>
+    <w:tmpl w:val="D53CFCCC"/>
+    <w:lvl w:ilvl="0" w:tplc="D578D9B0">
+      <w:numFmt w:val="bullet"/>
+      <w:lvlText w:val=""/>
+      <w:lvlJc w:val="left"/>
+      <w:pPr>
+        <w:ind w:left="720" w:hanging="360"/>
+      </w:pPr>
+      <w:rPr>
+        <w:rFonts w:ascii="Symbol" w:eastAsiaTheme="minorHAnsi" w:hAnsi="Symbol" w:cstheme="minorBidi" w:hint="default"/>
+      </w:rPr>
+    </w:lvl>
+    <w:lvl w:ilvl="1" w:tplc="04090003" w:tentative="1">
+      <w:start w:val="1"/>
+      <w:numFmt w:val="bullet"/>
+      <w:lvlText w:val="o"/>
+      <w:lvlJc w:val="left"/>
+      <w:pPr>
+        <w:ind w:left="1440" w:hanging="360"/>
+      </w:pPr>
+      <w:rPr>
+        <w:rFonts w:ascii="Courier New" w:hAnsi="Courier New" w:cs="Courier New" w:hint="default"/>
+      </w:rPr>
+    </w:lvl>
+    <w:lvl w:ilvl="2" w:tplc="04090005" w:tentative="1">
+      <w:start w:val="1"/>
+      <w:numFmt w:val="bullet"/>
+      <w:lvlText w:val=""/>
+      <w:lvlJc w:val="left"/>
+      <w:pPr>
+        <w:ind w:left="2160" w:hanging="360"/>
+      </w:pPr>
+      <w:rPr>
+        <w:rFonts w:ascii="Wingdings" w:hAnsi="Wingdings" w:hint="default"/>
+      </w:rPr>
+    </w:lvl>
+    <w:lvl w:ilvl="3" w:tplc="04090001" w:tentative="1">
+      <w:start w:val="1"/>
+      <w:numFmt w:val="bullet"/>
+      <w:lvlText w:val=""/>
+      <w:lvlJc w:val="left"/>
+      <w:pPr>
+        <w:ind w:left="2880" w:hanging="360"/>
+      </w:pPr>
+      <w:rPr>
+        <w:rFonts w:ascii="Symbol" w:hAnsi="Symbol" w:hint="default"/>
+      </w:rPr>
+    </w:lvl>
+    <w:lvl w:ilvl="4" w:tplc="04090003" w:tentative="1">
+      <w:start w:val="1"/>
+      <w:numFmt w:val="bullet"/>
+      <w:lvlText w:val="o"/>
+      <w:lvlJc w:val="left"/>
+      <w:pPr>
+        <w:ind w:left="3600" w:hanging="360"/>
+      </w:pPr>
+      <w:rPr>
+        <w:rFonts w:ascii="Courier New" w:hAnsi="Courier New" w:cs="Courier New" w:hint="default"/>
+      </w:rPr>
+    </w:lvl>
+    <w:lvl w:ilvl="5" w:tplc="04090005" w:tentative="1">
+      <w:start w:val="1"/>
+      <w:numFmt w:val="bullet"/>
+      <w:lvlText w:val=""/>
+      <w:lvlJc w:val="left"/>
+      <w:pPr>
+        <w:ind w:left="4320" w:hanging="360"/>
+      </w:pPr>
+      <w:rPr>
+        <w:rFonts w:ascii="Wingdings" w:hAnsi="Wingdings" w:hint="default"/>
+      </w:rPr>
+    </w:lvl>
+    <w:lvl w:ilvl="6" w:tplc="04090001" w:tentative="1">
+      <w:start w:val="1"/>
+      <w:numFmt w:val="bullet"/>
+      <w:lvlText w:val=""/>
+      <w:lvlJc w:val="left"/>
+      <w:pPr>
+        <w:ind w:left="5040" w:hanging="360"/>
+      </w:pPr>
+      <w:rPr>
+        <w:rFonts w:ascii="Symbol" w:hAnsi="Symbol" w:hint="default"/>
+      </w:rPr>
+    </w:lvl>
+    <w:lvl w:ilvl="7" w:tplc="04090003" w:tentative="1">
+      <w:start w:val="1"/>
+      <w:numFmt w:val="bullet"/>
+      <w:lvlText w:val="o"/>
+      <w:lvlJc w:val="left"/>
+      <w:pPr>
+        <w:ind w:left="5760" w:hanging="360"/>
+      </w:pPr>
+      <w:rPr>
+        <w:rFonts w:ascii="Courier New" w:hAnsi="Courier New" w:cs="Courier New" w:hint="default"/>
+      </w:rPr>
+    </w:lvl>
+    <w:lvl w:ilvl="8" w:tplc="04090005" w:tentative="1">
+      <w:start w:val="1"/>
+      <w:numFmt w:val="bullet"/>
+      <w:lvlText w:val=""/>
+      <w:lvlJc w:val="left"/>
+      <w:pPr>
+        <w:ind w:left="6480" w:hanging="360"/>
+      </w:pPr>
+      <w:rPr>
+        <w:rFonts w:ascii="Wingdings" w:hAnsi="Wingdings" w:hint="default"/>
+      </w:rPr>
+    </w:lvl>
+  </w:abstractNum>
+  <w:abstractNum w:abstractNumId="5" w15:restartNumberingAfterBreak="0">
     <w:nsid w:val="66CB3E0F"/>
     <w:multiLevelType w:val="hybridMultilevel"/>
     <w:tmpl w:val="A4C22956"/>
@@ -2922,7 +3193,7 @@
       </w:pPr>
     </w:lvl>
   </w:abstractNum>
-  <w:abstractNum w:abstractNumId="5" w15:restartNumberingAfterBreak="0">
+  <w:abstractNum w:abstractNumId="6" w15:restartNumberingAfterBreak="0">
     <w:nsid w:val="76057FBD"/>
     <w:multiLevelType w:val="hybridMultilevel"/>
     <w:tmpl w:val="E6584EC8"/>
@@ -3041,16 +3312,19 @@
     <w:abstractNumId w:val="3"/>
   </w:num>
   <w:num w:numId="3">
-    <w:abstractNumId w:val="4"/>
+    <w:abstractNumId w:val="5"/>
   </w:num>
   <w:num w:numId="4">
     <w:abstractNumId w:val="1"/>
   </w:num>
   <w:num w:numId="5">
-    <w:abstractNumId w:val="5"/>
+    <w:abstractNumId w:val="6"/>
   </w:num>
   <w:num w:numId="6">
     <w:abstractNumId w:val="0"/>
+  </w:num>
+  <w:num w:numId="7">
+    <w:abstractNumId w:val="4"/>
   </w:num>
 </w:numbering>
 </file>
@@ -3877,77 +4151,6 @@
 </file>
 
 <file path=customXml/item1.xml><?xml version="1.0" encoding="utf-8"?>
-<p:properties xmlns:p="http://schemas.microsoft.com/office/2006/metadata/properties" xmlns:xsi="http://www.w3.org/2001/XMLSchema-instance" xmlns:pc="http://schemas.microsoft.com/office/infopath/2007/PartnerControls">
-  <documentManagement>
-    <_dlc_DocId xmlns="8442e49f-8e7a-43fd-b236-cdcc61378a7d">U4MK6YEPDU2H-26163765-1</_dlc_DocId>
-    <_dlc_DocIdUrl xmlns="8442e49f-8e7a-43fd-b236-cdcc61378a7d">
-      <Url>https://nxp1.sharepoint.com/teams/23_63/proto_inn/sw_competition/_layouts/15/DocIdRedir.aspx?ID=U4MK6YEPDU2H-26163765-1</Url>
-      <Description>U4MK6YEPDU2H-26163765-1</Description>
-    </_dlc_DocIdUrl>
-  </documentManagement>
-</p:properties>
-</file>
-
-<file path=customXml/item2.xml><?xml version="1.0" encoding="utf-8"?>
-<?mso-contentType ?>
-<FormTemplates xmlns="http://schemas.microsoft.com/sharepoint/v3/contenttype/forms">
-  <Display>DocumentLibraryForm</Display>
-  <Edit>DocumentLibraryForm</Edit>
-  <New>DocumentLibraryForm</New>
-</FormTemplates>
-</file>
-
-<file path=customXml/item3.xml><?xml version="1.0" encoding="utf-8"?>
-<?mso-contentType ?>
-<spe:Receivers xmlns:spe="http://schemas.microsoft.com/sharepoint/events">
-  <Receiver>
-    <Name>Document ID Generator</Name>
-    <Synchronization>Synchronous</Synchronization>
-    <Type>10001</Type>
-    <SequenceNumber>1000</SequenceNumber>
-    <Url/>
-    <Assembly>Microsoft.Office.DocumentManagement, Version=16.0.0.0, Culture=neutral, PublicKeyToken=71e9bce111e9429c</Assembly>
-    <Class>Microsoft.Office.DocumentManagement.Internal.DocIdHandler</Class>
-    <Data/>
-    <Filter/>
-  </Receiver>
-  <Receiver>
-    <Name>Document ID Generator</Name>
-    <Synchronization>Synchronous</Synchronization>
-    <Type>10002</Type>
-    <SequenceNumber>1001</SequenceNumber>
-    <Url/>
-    <Assembly>Microsoft.Office.DocumentManagement, Version=16.0.0.0, Culture=neutral, PublicKeyToken=71e9bce111e9429c</Assembly>
-    <Class>Microsoft.Office.DocumentManagement.Internal.DocIdHandler</Class>
-    <Data/>
-    <Filter/>
-  </Receiver>
-  <Receiver>
-    <Name>Document ID Generator</Name>
-    <Synchronization>Synchronous</Synchronization>
-    <Type>10004</Type>
-    <SequenceNumber>1002</SequenceNumber>
-    <Url/>
-    <Assembly>Microsoft.Office.DocumentManagement, Version=16.0.0.0, Culture=neutral, PublicKeyToken=71e9bce111e9429c</Assembly>
-    <Class>Microsoft.Office.DocumentManagement.Internal.DocIdHandler</Class>
-    <Data/>
-    <Filter/>
-  </Receiver>
-  <Receiver>
-    <Name>Document ID Generator</Name>
-    <Synchronization>Synchronous</Synchronization>
-    <Type>10006</Type>
-    <SequenceNumber>1003</SequenceNumber>
-    <Url/>
-    <Assembly>Microsoft.Office.DocumentManagement, Version=16.0.0.0, Culture=neutral, PublicKeyToken=71e9bce111e9429c</Assembly>
-    <Class>Microsoft.Office.DocumentManagement.Internal.DocIdHandler</Class>
-    <Data/>
-    <Filter/>
-  </Receiver>
-</spe:Receivers>
-</file>
-
-<file path=customXml/item4.xml><?xml version="1.0" encoding="utf-8"?>
 <ct:contentTypeSchema xmlns:ct="http://schemas.microsoft.com/office/2006/metadata/contentType" xmlns:ma="http://schemas.microsoft.com/office/2006/metadata/properties/metaAttributes" ct:_="" ma:_="" ma:contentTypeName="Document" ma:contentTypeID="0x01010098DDD44FCD23E947B15F486EAAAAACFE" ma:contentTypeVersion="2" ma:contentTypeDescription="Create a new document." ma:contentTypeScope="" ma:versionID="32b8796ac3372d620b1a9819de5c13c7">
   <xsd:schema xmlns:xsd="http://www.w3.org/2001/XMLSchema" xmlns:xs="http://www.w3.org/2001/XMLSchema" xmlns:p="http://schemas.microsoft.com/office/2006/metadata/properties" xmlns:ns2="8442e49f-8e7a-43fd-b236-cdcc61378a7d" xmlns:ns3="795b15a4-4f1c-4761-a484-b7a1a05282a9" targetNamespace="http://schemas.microsoft.com/office/2006/metadata/properties" ma:root="true" ma:fieldsID="65fc3ecb45236e48d7bacd312cb0d801" ns2:_="" ns3:_="">
     <xsd:import namespace="8442e49f-8e7a-43fd-b236-cdcc61378a7d"/>
@@ -4109,33 +4312,78 @@
 </ct:contentTypeSchema>
 </file>
 
-<file path=customXml/itemProps1.xml><?xml version="1.0" encoding="utf-8"?>
-<ds:datastoreItem xmlns:ds="http://schemas.openxmlformats.org/officeDocument/2006/customXml" ds:itemID="{AA51BCE0-680D-4C5C-AF07-345CED1D461B}">
-  <ds:schemaRefs>
-    <ds:schemaRef ds:uri="http://schemas.microsoft.com/office/2006/metadata/properties"/>
-    <ds:schemaRef ds:uri="http://schemas.microsoft.com/office/infopath/2007/PartnerControls"/>
-    <ds:schemaRef ds:uri="8442e49f-8e7a-43fd-b236-cdcc61378a7d"/>
-  </ds:schemaRefs>
-</ds:datastoreItem>
+<file path=customXml/item2.xml><?xml version="1.0" encoding="utf-8"?>
+<?mso-contentType ?>
+<spe:Receivers xmlns:spe="http://schemas.microsoft.com/sharepoint/events">
+  <Receiver>
+    <Name>Document ID Generator</Name>
+    <Synchronization>Synchronous</Synchronization>
+    <Type>10001</Type>
+    <SequenceNumber>1000</SequenceNumber>
+    <Url/>
+    <Assembly>Microsoft.Office.DocumentManagement, Version=16.0.0.0, Culture=neutral, PublicKeyToken=71e9bce111e9429c</Assembly>
+    <Class>Microsoft.Office.DocumentManagement.Internal.DocIdHandler</Class>
+    <Data/>
+    <Filter/>
+  </Receiver>
+  <Receiver>
+    <Name>Document ID Generator</Name>
+    <Synchronization>Synchronous</Synchronization>
+    <Type>10002</Type>
+    <SequenceNumber>1001</SequenceNumber>
+    <Url/>
+    <Assembly>Microsoft.Office.DocumentManagement, Version=16.0.0.0, Culture=neutral, PublicKeyToken=71e9bce111e9429c</Assembly>
+    <Class>Microsoft.Office.DocumentManagement.Internal.DocIdHandler</Class>
+    <Data/>
+    <Filter/>
+  </Receiver>
+  <Receiver>
+    <Name>Document ID Generator</Name>
+    <Synchronization>Synchronous</Synchronization>
+    <Type>10004</Type>
+    <SequenceNumber>1002</SequenceNumber>
+    <Url/>
+    <Assembly>Microsoft.Office.DocumentManagement, Version=16.0.0.0, Culture=neutral, PublicKeyToken=71e9bce111e9429c</Assembly>
+    <Class>Microsoft.Office.DocumentManagement.Internal.DocIdHandler</Class>
+    <Data/>
+    <Filter/>
+  </Receiver>
+  <Receiver>
+    <Name>Document ID Generator</Name>
+    <Synchronization>Synchronous</Synchronization>
+    <Type>10006</Type>
+    <SequenceNumber>1003</SequenceNumber>
+    <Url/>
+    <Assembly>Microsoft.Office.DocumentManagement, Version=16.0.0.0, Culture=neutral, PublicKeyToken=71e9bce111e9429c</Assembly>
+    <Class>Microsoft.Office.DocumentManagement.Internal.DocIdHandler</Class>
+    <Data/>
+    <Filter/>
+  </Receiver>
+</spe:Receivers>
 </file>
 
-<file path=customXml/itemProps2.xml><?xml version="1.0" encoding="utf-8"?>
-<ds:datastoreItem xmlns:ds="http://schemas.openxmlformats.org/officeDocument/2006/customXml" ds:itemID="{B3F6C942-30EB-4F7B-B5A2-85DEDE2BAB08}">
-  <ds:schemaRefs>
-    <ds:schemaRef ds:uri="http://schemas.microsoft.com/sharepoint/v3/contenttype/forms"/>
-  </ds:schemaRefs>
-</ds:datastoreItem>
+<file path=customXml/item3.xml><?xml version="1.0" encoding="utf-8"?>
+<?mso-contentType ?>
+<FormTemplates xmlns="http://schemas.microsoft.com/sharepoint/v3/contenttype/forms">
+  <Display>DocumentLibraryForm</Display>
+  <Edit>DocumentLibraryForm</Edit>
+  <New>DocumentLibraryForm</New>
+</FormTemplates>
 </file>
 
-<file path=customXml/itemProps3.xml><?xml version="1.0" encoding="utf-8"?>
-<ds:datastoreItem xmlns:ds="http://schemas.openxmlformats.org/officeDocument/2006/customXml" ds:itemID="{E9D0EDFC-E7E2-4955-AC1B-6916F5720B1A}">
-  <ds:schemaRefs>
-    <ds:schemaRef ds:uri="http://schemas.microsoft.com/sharepoint/events"/>
-  </ds:schemaRefs>
-</ds:datastoreItem>
+<file path=customXml/item4.xml><?xml version="1.0" encoding="utf-8"?>
+<p:properties xmlns:p="http://schemas.microsoft.com/office/2006/metadata/properties" xmlns:xsi="http://www.w3.org/2001/XMLSchema-instance" xmlns:pc="http://schemas.microsoft.com/office/infopath/2007/PartnerControls">
+  <documentManagement>
+    <_dlc_DocId xmlns="8442e49f-8e7a-43fd-b236-cdcc61378a7d">U4MK6YEPDU2H-26163765-1</_dlc_DocId>
+    <_dlc_DocIdUrl xmlns="8442e49f-8e7a-43fd-b236-cdcc61378a7d">
+      <Url>https://nxp1.sharepoint.com/teams/23_63/proto_inn/sw_competition/_layouts/15/DocIdRedir.aspx?ID=U4MK6YEPDU2H-26163765-1</Url>
+      <Description>U4MK6YEPDU2H-26163765-1</Description>
+    </_dlc_DocIdUrl>
+  </documentManagement>
+</p:properties>
 </file>
 
-<file path=customXml/itemProps4.xml><?xml version="1.0" encoding="utf-8"?>
+<file path=customXml/itemProps1.xml><?xml version="1.0" encoding="utf-8"?>
 <ds:datastoreItem xmlns:ds="http://schemas.openxmlformats.org/officeDocument/2006/customXml" ds:itemID="{88C92E3F-754A-4E99-BC1A-075C4C8E37E4}">
   <ds:schemaRefs>
     <ds:schemaRef ds:uri="http://schemas.microsoft.com/office/2006/metadata/contentType"/>
@@ -4152,4 +4400,30 @@
     <ds:schemaRef ds:uri="http://schemas.microsoft.com/internal/obd"/>
   </ds:schemaRefs>
 </ds:datastoreItem>
+</file>
+
+<file path=customXml/itemProps2.xml><?xml version="1.0" encoding="utf-8"?>
+<ds:datastoreItem xmlns:ds="http://schemas.openxmlformats.org/officeDocument/2006/customXml" ds:itemID="{E9D0EDFC-E7E2-4955-AC1B-6916F5720B1A}">
+  <ds:schemaRefs>
+    <ds:schemaRef ds:uri="http://schemas.microsoft.com/sharepoint/events"/>
+  </ds:schemaRefs>
+</ds:datastoreItem>
+</file>
+
+<file path=customXml/itemProps3.xml><?xml version="1.0" encoding="utf-8"?>
+<ds:datastoreItem xmlns:ds="http://schemas.openxmlformats.org/officeDocument/2006/customXml" ds:itemID="{B3F6C942-30EB-4F7B-B5A2-85DEDE2BAB08}">
+  <ds:schemaRefs>
+    <ds:schemaRef ds:uri="http://schemas.microsoft.com/sharepoint/v3/contenttype/forms"/>
+  </ds:schemaRefs>
+</ds:datastoreItem>
+</file>
+
+<file path=customXml/itemProps4.xml><?xml version="1.0" encoding="utf-8"?>
+<ds:datastoreItem xmlns:ds="http://schemas.openxmlformats.org/officeDocument/2006/customXml" ds:itemID="{AA51BCE0-680D-4C5C-AF07-345CED1D461B}">
+  <ds:schemaRefs>
+    <ds:schemaRef ds:uri="http://schemas.microsoft.com/office/2006/metadata/properties"/>
+    <ds:schemaRef ds:uri="http://schemas.microsoft.com/office/infopath/2007/PartnerControls"/>
+    <ds:schemaRef ds:uri="8442e49f-8e7a-43fd-b236-cdcc61378a7d"/>
+  </ds:schemaRefs>
+</ds:datastoreItem>
 </file>